--- a/CourseAdmin/Harvard Fall 2017 Syllabus Machine Learning v6.docx
+++ b/CourseAdmin/Harvard Fall 2017 Syllabus Machine Learning v6.docx
@@ -89,6 +89,7 @@
         </w:rPr>
         <w:t xml:space="preserve">Course Syllabus – </w:t>
       </w:r>
+      <w:proofErr w:type="spellStart"/>
       <w:r>
         <w:rPr>
           <w:rFonts w:ascii="Arial Narrow" w:hAnsi="Arial Narrow"/>
@@ -97,6 +98,7 @@
         </w:rPr>
         <w:t>Fall</w:t>
       </w:r>
+      <w:proofErr w:type="spellEnd"/>
       <w:r>
         <w:rPr>
           <w:rFonts w:ascii="Arial Narrow" w:hAnsi="Arial Narrow"/>
@@ -446,7 +448,7 @@
       <w:tr>
         <w:trPr>
           <w:cnfStyle w:val="100000000000" w:firstRow="1" w:lastRow="0" w:firstColumn="0" w:lastColumn="0" w:oddVBand="0" w:evenVBand="0" w:oddHBand="0" w:evenHBand="0" w:firstRowFirstColumn="0" w:firstRowLastColumn="0" w:lastRowFirstColumn="0" w:lastRowLastColumn="0"/>
-          <w:trHeight w:val="143"/>
+          <w:trHeight w:val="981"/>
         </w:trPr>
         <w:tc>
           <w:tcPr>
@@ -710,6 +712,7 @@
                 <w:rFonts w:ascii="Arial Narrow" w:hAnsi="Arial Narrow"/>
                 <w:sz w:val="22"/>
                 <w:szCs w:val="22"/>
+                <w:highlight w:val="yellow"/>
               </w:rPr>
               <w:t xml:space="preserve">Mr. Sasha </w:t>
             </w:r>
@@ -719,6 +722,7 @@
                 <w:rFonts w:ascii="Arial Narrow" w:hAnsi="Arial Narrow"/>
                 <w:sz w:val="22"/>
                 <w:szCs w:val="22"/>
+                <w:highlight w:val="yellow"/>
               </w:rPr>
               <w:t>Karim</w:t>
             </w:r>
@@ -727,6 +731,7 @@
                 <w:rFonts w:ascii="Arial Narrow" w:hAnsi="Arial Narrow"/>
                 <w:sz w:val="22"/>
                 <w:szCs w:val="22"/>
+                <w:highlight w:val="yellow"/>
               </w:rPr>
               <w:t>i</w:t>
             </w:r>
@@ -2108,7 +2113,16 @@
           <w:sz w:val="22"/>
           <w:szCs w:val="22"/>
         </w:rPr>
-        <w:t>Keep abreast of the rapidly progressing field of machine learning and AI.</w:t>
+        <w:t>Keep up with</w:t>
+      </w:r>
+      <w:r>
+        <w:rPr>
+          <w:rFonts w:ascii="Arial Narrow" w:hAnsi="Arial Narrow"/>
+          <w:color w:val="000000"/>
+          <w:sz w:val="22"/>
+          <w:szCs w:val="22"/>
+        </w:rPr>
+        <w:t xml:space="preserve"> the rapidly progressing field of machine learning and AI.</w:t>
       </w:r>
     </w:p>
     <w:p>
@@ -2229,6 +2243,163 @@
           <w:sz w:val="22"/>
           <w:szCs w:val="22"/>
         </w:rPr>
+        <w:t xml:space="preserve">Required readings will consist of </w:t>
+      </w:r>
+      <w:r>
+        <w:rPr>
+          <w:rFonts w:ascii="Arial Narrow" w:hAnsi="Arial Narrow"/>
+          <w:sz w:val="22"/>
+          <w:szCs w:val="22"/>
+        </w:rPr>
+        <w:t>a variety of blog posts and other articles</w:t>
+      </w:r>
+      <w:r>
+        <w:rPr>
+          <w:rFonts w:ascii="Arial Narrow" w:hAnsi="Arial Narrow"/>
+          <w:sz w:val="22"/>
+          <w:szCs w:val="22"/>
+        </w:rPr>
+        <w:t>/videos</w:t>
+      </w:r>
+      <w:r>
+        <w:rPr>
+          <w:rFonts w:ascii="Arial Narrow" w:hAnsi="Arial Narrow"/>
+          <w:sz w:val="22"/>
+          <w:szCs w:val="22"/>
+        </w:rPr>
+        <w:t xml:space="preserve"> that can be accessed over the internet</w:t>
+      </w:r>
+      <w:r>
+        <w:rPr>
+          <w:rFonts w:ascii="Arial Narrow" w:hAnsi="Arial Narrow"/>
+          <w:sz w:val="22"/>
+          <w:szCs w:val="22"/>
+        </w:rPr>
+        <w:t xml:space="preserve">. </w:t>
+      </w:r>
+      <w:r>
+        <w:rPr>
+          <w:rFonts w:ascii="Arial Narrow" w:hAnsi="Arial Narrow"/>
+          <w:sz w:val="22"/>
+          <w:szCs w:val="22"/>
+        </w:rPr>
+        <w:t>You will also need to download and install</w:t>
+      </w:r>
+      <w:r>
+        <w:rPr>
+          <w:rFonts w:ascii="Arial Narrow" w:hAnsi="Arial Narrow"/>
+          <w:sz w:val="22"/>
+          <w:szCs w:val="22"/>
+        </w:rPr>
+        <w:t xml:space="preserve"> the </w:t>
+      </w:r>
+      <w:r>
+        <w:rPr>
+          <w:rFonts w:ascii="Arial Narrow" w:hAnsi="Arial Narrow"/>
+          <w:sz w:val="22"/>
+          <w:szCs w:val="22"/>
+        </w:rPr>
+        <w:t xml:space="preserve">software </w:t>
+      </w:r>
+      <w:r>
+        <w:rPr>
+          <w:rFonts w:ascii="Arial Narrow" w:hAnsi="Arial Narrow"/>
+          <w:sz w:val="22"/>
+          <w:szCs w:val="22"/>
+        </w:rPr>
+        <w:t xml:space="preserve">to run the </w:t>
+      </w:r>
+      <w:bookmarkStart w:id="0" w:name="_GoBack"/>
+      <w:r>
+        <w:rPr>
+          <w:rFonts w:ascii="Arial Narrow" w:hAnsi="Arial Narrow"/>
+          <w:i/>
+          <w:sz w:val="22"/>
+          <w:szCs w:val="22"/>
+        </w:rPr>
+        <w:t>Orange</w:t>
+      </w:r>
+      <w:bookmarkEnd w:id="0"/>
+      <w:r>
+        <w:rPr>
+          <w:rFonts w:ascii="Arial Narrow" w:hAnsi="Arial Narrow"/>
+          <w:sz w:val="22"/>
+          <w:szCs w:val="22"/>
+        </w:rPr>
+        <w:t xml:space="preserve"> machine learning platform </w:t>
+      </w:r>
+      <w:r>
+        <w:rPr>
+          <w:rFonts w:ascii="Arial Narrow" w:hAnsi="Arial Narrow"/>
+          <w:sz w:val="22"/>
+          <w:szCs w:val="22"/>
+        </w:rPr>
+        <w:t>on your local computer</w:t>
+      </w:r>
+      <w:r>
+        <w:rPr>
+          <w:rFonts w:ascii="Arial Narrow" w:hAnsi="Arial Narrow"/>
+          <w:sz w:val="22"/>
+          <w:szCs w:val="22"/>
+        </w:rPr>
+        <w:t xml:space="preserve"> (</w:t>
+      </w:r>
+      <w:r>
+        <w:rPr>
+          <w:rFonts w:ascii="Arial Narrow" w:hAnsi="Arial Narrow"/>
+          <w:sz w:val="22"/>
+          <w:szCs w:val="22"/>
+        </w:rPr>
+        <w:t>https://orange.biolab.si/</w:t>
+      </w:r>
+      <w:r>
+        <w:rPr>
+          <w:rFonts w:ascii="Arial Narrow" w:hAnsi="Arial Narrow"/>
+          <w:sz w:val="22"/>
+          <w:szCs w:val="22"/>
+        </w:rPr>
+        <w:t>)</w:t>
+      </w:r>
+      <w:r>
+        <w:rPr>
+          <w:rFonts w:ascii="Arial Narrow" w:hAnsi="Arial Narrow"/>
+          <w:sz w:val="22"/>
+          <w:szCs w:val="22"/>
+        </w:rPr>
+        <w:t xml:space="preserve">. </w:t>
+      </w:r>
+      <w:r>
+        <w:rPr>
+          <w:rFonts w:ascii="Arial Narrow" w:hAnsi="Arial Narrow"/>
+          <w:sz w:val="22"/>
+          <w:szCs w:val="22"/>
+        </w:rPr>
+        <w:t>All the materials required for this course are free.</w:t>
+      </w:r>
+    </w:p>
+    <w:p>
+      <w:pPr>
+        <w:rPr>
+          <w:rFonts w:ascii="Arial Narrow" w:hAnsi="Arial Narrow"/>
+          <w:sz w:val="22"/>
+          <w:szCs w:val="22"/>
+        </w:rPr>
+      </w:pPr>
+    </w:p>
+    <w:p>
+      <w:pPr>
+        <w:rPr>
+          <w:rFonts w:ascii="Arial Narrow" w:hAnsi="Arial Narrow"/>
+          <w:sz w:val="22"/>
+          <w:szCs w:val="22"/>
+        </w:rPr>
+      </w:pPr>
+      <w:r>
+        <w:rPr>
+          <w:rFonts w:ascii="Arial Narrow" w:hAnsi="Arial Narrow"/>
+          <w:sz w:val="22"/>
+          <w:szCs w:val="22"/>
+        </w:rPr>
         <w:t xml:space="preserve">Listed below is </w:t>
       </w:r>
       <w:r>
@@ -2237,31 +2408,48 @@
           <w:sz w:val="22"/>
           <w:szCs w:val="22"/>
         </w:rPr>
-        <w:t>the requi</w:t>
-      </w:r>
-      <w:r>
-        <w:rPr>
-          <w:rFonts w:ascii="Arial Narrow" w:hAnsi="Arial Narrow"/>
-          <w:sz w:val="22"/>
-          <w:szCs w:val="22"/>
-        </w:rPr>
-        <w:t>red book</w:t>
-      </w:r>
-      <w:r>
-        <w:rPr>
-          <w:rFonts w:ascii="Arial Narrow" w:hAnsi="Arial Narrow"/>
-          <w:sz w:val="22"/>
-          <w:szCs w:val="22"/>
-        </w:rPr>
-        <w:t xml:space="preserve"> for the course – it</w:t>
-      </w:r>
-      <w:r>
-        <w:rPr>
-          <w:rFonts w:ascii="Arial Narrow" w:hAnsi="Arial Narrow"/>
-          <w:sz w:val="22"/>
-          <w:szCs w:val="22"/>
-        </w:rPr>
-        <w:t xml:space="preserve"> can be purchased from many bookstores, including the Harvard Coop and online booksellers:</w:t>
+        <w:t xml:space="preserve">an </w:t>
+      </w:r>
+      <w:r>
+        <w:rPr>
+          <w:rFonts w:ascii="Arial Narrow" w:hAnsi="Arial Narrow"/>
+          <w:b/>
+          <w:sz w:val="22"/>
+          <w:szCs w:val="22"/>
+        </w:rPr>
+        <w:t>optional</w:t>
+      </w:r>
+      <w:r>
+        <w:rPr>
+          <w:rFonts w:ascii="Arial Narrow" w:hAnsi="Arial Narrow"/>
+          <w:sz w:val="22"/>
+          <w:szCs w:val="22"/>
+        </w:rPr>
+        <w:t xml:space="preserve"> book</w:t>
+      </w:r>
+      <w:r>
+        <w:rPr>
+          <w:rFonts w:ascii="Arial Narrow" w:hAnsi="Arial Narrow"/>
+          <w:sz w:val="22"/>
+          <w:szCs w:val="22"/>
+        </w:rPr>
+        <w:t xml:space="preserve"> for the course. It is NOT required for the course but can serve as an alternative source for learning about the topics we cover in this course.  The book </w:t>
+      </w:r>
+      <w:r>
+        <w:rPr>
+          <w:rFonts w:ascii="Arial Narrow" w:hAnsi="Arial Narrow"/>
+          <w:sz w:val="22"/>
+          <w:szCs w:val="22"/>
+        </w:rPr>
+        <w:t>can be purchased from many bookstores, including the Harvard Coop and online booksellers</w:t>
+      </w:r>
+      <w:r>
+        <w:rPr>
+          <w:rFonts w:ascii="Arial Narrow" w:hAnsi="Arial Narrow"/>
+          <w:sz w:val="22"/>
+          <w:szCs w:val="22"/>
+        </w:rPr>
+        <w:t>. You can also access the book online with your Harvard library credentials.</w:t>
       </w:r>
     </w:p>
     <w:p>
@@ -2384,12 +2572,24 @@
     </w:p>
     <w:p>
       <w:pPr>
-        <w:rPr>
-          <w:rFonts w:ascii="Arial Narrow" w:hAnsi="Arial Narrow"/>
-          <w:sz w:val="22"/>
-          <w:szCs w:val="22"/>
-        </w:rPr>
-      </w:pPr>
+        <w:tabs>
+          <w:tab w:val="left" w:pos="2160"/>
+        </w:tabs>
+        <w:rPr>
+          <w:rFonts w:ascii="Arial Narrow" w:hAnsi="Arial Narrow"/>
+          <w:b/>
+          <w:i/>
+        </w:rPr>
+      </w:pPr>
+      <w:r>
+        <w:rPr>
+          <w:rFonts w:ascii="Arial Narrow" w:hAnsi="Arial Narrow"/>
+          <w:b/>
+          <w:i/>
+        </w:rPr>
+        <w:lastRenderedPageBreak/>
+        <w:t xml:space="preserve">Grading </w:t>
+      </w:r>
     </w:p>
     <w:p>
       <w:pPr>
@@ -2397,131 +2597,18 @@
           <w:tab w:val="left" w:pos="2160"/>
         </w:tabs>
         <w:rPr>
-          <w:rFonts w:ascii="Arial Narrow" w:hAnsi="Arial Narrow" w:cs="Arial"/>
-          <w:color w:val="FF0000"/>
-          <w:sz w:val="22"/>
-          <w:szCs w:val="22"/>
-        </w:rPr>
-      </w:pPr>
-      <w:r>
-        <w:rPr>
-          <w:rFonts w:ascii="Arial Narrow" w:hAnsi="Arial Narrow"/>
-          <w:sz w:val="22"/>
-          <w:szCs w:val="22"/>
-        </w:rPr>
-        <w:t>In addition to the book</w:t>
-      </w:r>
-      <w:r>
-        <w:rPr>
-          <w:rFonts w:ascii="Arial Narrow" w:hAnsi="Arial Narrow"/>
-          <w:sz w:val="22"/>
-          <w:szCs w:val="22"/>
-        </w:rPr>
-        <w:t xml:space="preserve"> we wil</w:t>
-      </w:r>
-      <w:r>
-        <w:rPr>
-          <w:rFonts w:ascii="Arial Narrow" w:hAnsi="Arial Narrow"/>
-          <w:sz w:val="22"/>
-          <w:szCs w:val="22"/>
-        </w:rPr>
-        <w:t xml:space="preserve">l use a variety of </w:t>
-      </w:r>
-      <w:r>
-        <w:rPr>
-          <w:rFonts w:ascii="Arial Narrow" w:hAnsi="Arial Narrow"/>
-          <w:sz w:val="22"/>
-          <w:szCs w:val="22"/>
-        </w:rPr>
-        <w:t>blog posts and other articles that can be accessed over the internet</w:t>
-      </w:r>
-      <w:r>
-        <w:rPr>
-          <w:rFonts w:ascii="Arial Narrow" w:hAnsi="Arial Narrow"/>
-          <w:sz w:val="22"/>
-          <w:szCs w:val="22"/>
-        </w:rPr>
-        <w:t xml:space="preserve">. </w:t>
-      </w:r>
-      <w:r>
-        <w:rPr>
-          <w:rFonts w:ascii="Arial Narrow" w:hAnsi="Arial Narrow"/>
-          <w:sz w:val="22"/>
-          <w:szCs w:val="22"/>
-        </w:rPr>
-        <w:t xml:space="preserve">You will also need to </w:t>
-      </w:r>
-      <w:r>
-        <w:rPr>
-          <w:rFonts w:ascii="Arial Narrow" w:hAnsi="Arial Narrow"/>
-          <w:sz w:val="22"/>
-          <w:szCs w:val="22"/>
-        </w:rPr>
-        <w:t>downlo</w:t>
-      </w:r>
-      <w:r>
-        <w:rPr>
-          <w:rFonts w:ascii="Arial Narrow" w:hAnsi="Arial Narrow"/>
-          <w:sz w:val="22"/>
-          <w:szCs w:val="22"/>
-        </w:rPr>
-        <w:t>ad and install</w:t>
-      </w:r>
-      <w:r>
-        <w:rPr>
-          <w:rFonts w:ascii="Arial Narrow" w:hAnsi="Arial Narrow"/>
-          <w:sz w:val="22"/>
-          <w:szCs w:val="22"/>
-        </w:rPr>
-        <w:t xml:space="preserve"> some software on</w:t>
-      </w:r>
-      <w:r>
-        <w:rPr>
-          <w:rFonts w:ascii="Arial Narrow" w:hAnsi="Arial Narrow"/>
-          <w:sz w:val="22"/>
-          <w:szCs w:val="22"/>
-        </w:rPr>
-        <w:t xml:space="preserve"> your local computer</w:t>
-      </w:r>
-      <w:r>
-        <w:rPr>
-          <w:rFonts w:ascii="Arial Narrow" w:hAnsi="Arial Narrow"/>
-          <w:sz w:val="22"/>
-          <w:szCs w:val="22"/>
-        </w:rPr>
-        <w:t xml:space="preserve">. </w:t>
-      </w:r>
-      <w:r>
-        <w:rPr>
-          <w:rFonts w:ascii="Arial Narrow" w:hAnsi="Arial Narrow"/>
-          <w:sz w:val="22"/>
-          <w:szCs w:val="22"/>
-        </w:rPr>
-        <w:t>These</w:t>
-      </w:r>
-      <w:r>
-        <w:rPr>
-          <w:rFonts w:ascii="Arial Narrow" w:hAnsi="Arial Narrow"/>
-          <w:sz w:val="22"/>
-          <w:szCs w:val="22"/>
-        </w:rPr>
-        <w:t xml:space="preserve"> are indicated for each session on Canvas</w:t>
-      </w:r>
-      <w:r>
-        <w:rPr>
-          <w:rFonts w:ascii="Arial Narrow" w:hAnsi="Arial Narrow"/>
-          <w:sz w:val="22"/>
-          <w:szCs w:val="22"/>
-        </w:rPr>
-        <w:t xml:space="preserve">. </w:t>
-      </w:r>
-      <w:r>
-        <w:rPr>
-          <w:rFonts w:ascii="Arial Narrow" w:hAnsi="Arial Narrow"/>
-          <w:sz w:val="22"/>
-          <w:szCs w:val="22"/>
-        </w:rPr>
-        <w:t>Except for the book listed above, all other course materials are free.</w:t>
+          <w:rFonts w:ascii="Arial Narrow" w:hAnsi="Arial Narrow"/>
+          <w:sz w:val="22"/>
+          <w:szCs w:val="22"/>
+        </w:rPr>
+      </w:pPr>
+      <w:r>
+        <w:rPr>
+          <w:rFonts w:ascii="Arial Narrow" w:hAnsi="Arial Narrow"/>
+          <w:sz w:val="22"/>
+          <w:szCs w:val="22"/>
+        </w:rPr>
+        <w:t>A student’s final grade in this course will be based on the following weighting:</w:t>
       </w:r>
     </w:p>
     <w:p>
@@ -2539,6 +2626,7 @@
     <w:p>
       <w:pPr>
         <w:tabs>
+          <w:tab w:val="left" w:pos="1170"/>
           <w:tab w:val="left" w:pos="2160"/>
         </w:tabs>
         <w:rPr>
@@ -2547,44 +2635,167 @@
           <w:szCs w:val="22"/>
         </w:rPr>
       </w:pPr>
+      <w:r>
+        <w:rPr>
+          <w:rFonts w:ascii="Arial Narrow" w:hAnsi="Arial Narrow"/>
+          <w:sz w:val="22"/>
+          <w:szCs w:val="22"/>
+        </w:rPr>
+        <w:tab/>
+      </w:r>
+      <w:r>
+        <w:rPr>
+          <w:rFonts w:ascii="Arial Narrow" w:hAnsi="Arial Narrow"/>
+          <w:sz w:val="22"/>
+          <w:szCs w:val="22"/>
+        </w:rPr>
+        <w:t>15</w:t>
+      </w:r>
+      <w:r>
+        <w:rPr>
+          <w:rFonts w:ascii="Arial Narrow" w:hAnsi="Arial Narrow"/>
+          <w:sz w:val="22"/>
+          <w:szCs w:val="22"/>
+        </w:rPr>
+        <w:t xml:space="preserve">% </w:t>
+      </w:r>
+      <w:r>
+        <w:rPr>
+          <w:rFonts w:ascii="Arial Narrow" w:hAnsi="Arial Narrow"/>
+          <w:sz w:val="22"/>
+          <w:szCs w:val="22"/>
+        </w:rPr>
+        <w:tab/>
+        <w:t>Class Participation</w:t>
+      </w:r>
     </w:p>
     <w:p>
       <w:pPr>
-        <w:widowControl w:val="0"/>
-        <w:autoSpaceDE w:val="0"/>
-        <w:autoSpaceDN w:val="0"/>
-        <w:adjustRightInd w:val="0"/>
-        <w:ind w:left="360"/>
-        <w:rPr>
-          <w:rFonts w:ascii="Arial Narrow" w:hAnsi="Arial Narrow" w:cs="Arial Narrow"/>
-          <w:sz w:val="22"/>
-          <w:szCs w:val="22"/>
-        </w:rPr>
-      </w:pPr>
+        <w:tabs>
+          <w:tab w:val="left" w:pos="1170"/>
+          <w:tab w:val="left" w:pos="2160"/>
+        </w:tabs>
+        <w:rPr>
+          <w:rFonts w:ascii="Arial Narrow" w:hAnsi="Arial Narrow"/>
+          <w:sz w:val="22"/>
+          <w:szCs w:val="22"/>
+        </w:rPr>
+      </w:pPr>
+      <w:r>
+        <w:rPr>
+          <w:rFonts w:ascii="Arial Narrow" w:hAnsi="Arial Narrow"/>
+          <w:sz w:val="22"/>
+          <w:szCs w:val="22"/>
+        </w:rPr>
+        <w:tab/>
+        <w:t>4</w:t>
+      </w:r>
+      <w:r>
+        <w:rPr>
+          <w:rFonts w:ascii="Arial Narrow" w:hAnsi="Arial Narrow"/>
+          <w:sz w:val="22"/>
+          <w:szCs w:val="22"/>
+        </w:rPr>
+        <w:t>0</w:t>
+      </w:r>
+      <w:r>
+        <w:rPr>
+          <w:rFonts w:ascii="Arial Narrow" w:hAnsi="Arial Narrow"/>
+          <w:sz w:val="22"/>
+          <w:szCs w:val="22"/>
+        </w:rPr>
+        <w:t>%</w:t>
+      </w:r>
+      <w:r>
+        <w:rPr>
+          <w:rFonts w:ascii="Arial Narrow" w:hAnsi="Arial Narrow"/>
+          <w:sz w:val="22"/>
+          <w:szCs w:val="22"/>
+        </w:rPr>
+        <w:tab/>
+      </w:r>
+      <w:r>
+        <w:rPr>
+          <w:rFonts w:ascii="Arial Narrow" w:hAnsi="Arial Narrow"/>
+          <w:sz w:val="22"/>
+          <w:szCs w:val="22"/>
+        </w:rPr>
+        <w:t>Homework Assignments</w:t>
+      </w:r>
     </w:p>
     <w:p>
       <w:pPr>
         <w:tabs>
+          <w:tab w:val="left" w:pos="1170"/>
           <w:tab w:val="left" w:pos="2160"/>
         </w:tabs>
         <w:rPr>
           <w:rFonts w:ascii="Arial Narrow" w:hAnsi="Arial Narrow"/>
-          <w:b/>
-          <w:i/>
-        </w:rPr>
-      </w:pPr>
-      <w:r>
-        <w:rPr>
-          <w:rFonts w:ascii="Arial Narrow" w:hAnsi="Arial Narrow"/>
-          <w:b/>
-          <w:i/>
-        </w:rPr>
-        <w:t xml:space="preserve">Grading </w:t>
+          <w:sz w:val="22"/>
+          <w:szCs w:val="22"/>
+        </w:rPr>
+      </w:pPr>
+      <w:r>
+        <w:rPr>
+          <w:rFonts w:ascii="Arial Narrow" w:hAnsi="Arial Narrow"/>
+          <w:sz w:val="22"/>
+          <w:szCs w:val="22"/>
+        </w:rPr>
+        <w:tab/>
+      </w:r>
+      <w:r>
+        <w:rPr>
+          <w:rFonts w:ascii="Arial Narrow" w:hAnsi="Arial Narrow"/>
+          <w:sz w:val="22"/>
+          <w:szCs w:val="22"/>
+        </w:rPr>
+        <w:t>2</w:t>
+      </w:r>
+      <w:r>
+        <w:rPr>
+          <w:rFonts w:ascii="Arial Narrow" w:hAnsi="Arial Narrow"/>
+          <w:sz w:val="22"/>
+          <w:szCs w:val="22"/>
+        </w:rPr>
+        <w:t>5</w:t>
+      </w:r>
+      <w:r>
+        <w:rPr>
+          <w:rFonts w:ascii="Arial Narrow" w:hAnsi="Arial Narrow"/>
+          <w:sz w:val="22"/>
+          <w:szCs w:val="22"/>
+        </w:rPr>
+        <w:t>%</w:t>
+      </w:r>
+      <w:r>
+        <w:rPr>
+          <w:rFonts w:ascii="Arial Narrow" w:hAnsi="Arial Narrow"/>
+          <w:sz w:val="22"/>
+          <w:szCs w:val="22"/>
+        </w:rPr>
+        <w:tab/>
+      </w:r>
+      <w:r>
+        <w:rPr>
+          <w:rFonts w:ascii="Arial Narrow" w:hAnsi="Arial Narrow"/>
+          <w:sz w:val="22"/>
+          <w:szCs w:val="22"/>
+        </w:rPr>
+        <w:t>Final Group Presentation</w:t>
+      </w:r>
+      <w:r>
+        <w:rPr>
+          <w:rFonts w:ascii="Arial Narrow" w:hAnsi="Arial Narrow"/>
+          <w:sz w:val="22"/>
+          <w:szCs w:val="22"/>
+        </w:rPr>
+        <w:t xml:space="preserve"> (Intensive Weekend)</w:t>
       </w:r>
     </w:p>
     <w:p>
       <w:pPr>
         <w:tabs>
+          <w:tab w:val="left" w:pos="1170"/>
           <w:tab w:val="left" w:pos="2160"/>
         </w:tabs>
         <w:rPr>
@@ -2599,12 +2810,38 @@
           <w:sz w:val="22"/>
           <w:szCs w:val="22"/>
         </w:rPr>
-        <w:t>A student’s final grade in this course will be based on the following weighting:</w:t>
+        <w:tab/>
+        <w:t>20%</w:t>
+      </w:r>
+      <w:r>
+        <w:rPr>
+          <w:rFonts w:ascii="Arial Narrow" w:hAnsi="Arial Narrow"/>
+          <w:sz w:val="22"/>
+          <w:szCs w:val="22"/>
+        </w:rPr>
+        <w:tab/>
+      </w:r>
+      <w:r>
+        <w:rPr>
+          <w:rFonts w:ascii="Arial Narrow" w:hAnsi="Arial Narrow"/>
+          <w:sz w:val="22"/>
+          <w:szCs w:val="22"/>
+        </w:rPr>
+        <w:t xml:space="preserve">Final </w:t>
+      </w:r>
+      <w:r>
+        <w:rPr>
+          <w:rFonts w:ascii="Arial Narrow" w:hAnsi="Arial Narrow"/>
+          <w:sz w:val="22"/>
+          <w:szCs w:val="22"/>
+        </w:rPr>
+        <w:t>Exam</w:t>
       </w:r>
     </w:p>
     <w:p>
       <w:pPr>
         <w:tabs>
+          <w:tab w:val="left" w:pos="1170"/>
           <w:tab w:val="left" w:pos="2160"/>
         </w:tabs>
         <w:rPr>
@@ -2617,7 +2854,6 @@
     <w:p>
       <w:pPr>
         <w:tabs>
-          <w:tab w:val="left" w:pos="1170"/>
           <w:tab w:val="left" w:pos="2160"/>
         </w:tabs>
         <w:rPr>
@@ -2632,38 +2868,28 @@
           <w:sz w:val="22"/>
           <w:szCs w:val="22"/>
         </w:rPr>
-        <w:tab/>
-      </w:r>
-      <w:r>
-        <w:rPr>
-          <w:rFonts w:ascii="Arial Narrow" w:hAnsi="Arial Narrow"/>
-          <w:sz w:val="22"/>
-          <w:szCs w:val="22"/>
-        </w:rPr>
-        <w:t>15</w:t>
-      </w:r>
-      <w:r>
-        <w:rPr>
-          <w:rFonts w:ascii="Arial Narrow" w:hAnsi="Arial Narrow"/>
-          <w:sz w:val="22"/>
-          <w:szCs w:val="22"/>
-        </w:rPr>
-        <w:t xml:space="preserve">% </w:t>
-      </w:r>
-      <w:r>
-        <w:rPr>
-          <w:rFonts w:ascii="Arial Narrow" w:hAnsi="Arial Narrow"/>
-          <w:sz w:val="22"/>
-          <w:szCs w:val="22"/>
-        </w:rPr>
-        <w:tab/>
-        <w:t>Class Participation</w:t>
+        <w:t>Grades reflect the quality of a student’s work submitted throughout the term according to the Harvard Extension School’s grading standards (</w:t>
+      </w:r>
+      <w:r>
+        <w:rPr>
+          <w:rFonts w:ascii="Arial Narrow" w:hAnsi="Arial Narrow"/>
+          <w:sz w:val="22"/>
+          <w:szCs w:val="22"/>
+        </w:rPr>
+        <w:t>http://www.extension.harvard.edu/exams-grades-policies/grades</w:t>
+      </w:r>
+      <w:r>
+        <w:rPr>
+          <w:rFonts w:ascii="Arial Narrow" w:hAnsi="Arial Narrow"/>
+          <w:sz w:val="22"/>
+          <w:szCs w:val="22"/>
+        </w:rPr>
+        <w:t>).</w:t>
       </w:r>
     </w:p>
     <w:p>
       <w:pPr>
         <w:tabs>
-          <w:tab w:val="left" w:pos="1170"/>
           <w:tab w:val="left" w:pos="2160"/>
         </w:tabs>
         <w:rPr>
@@ -2672,52 +2898,10 @@
           <w:szCs w:val="22"/>
         </w:rPr>
       </w:pPr>
-      <w:r>
-        <w:rPr>
-          <w:rFonts w:ascii="Arial Narrow" w:hAnsi="Arial Narrow"/>
-          <w:sz w:val="22"/>
-          <w:szCs w:val="22"/>
-        </w:rPr>
-        <w:tab/>
-        <w:t>4</w:t>
-      </w:r>
-      <w:r>
-        <w:rPr>
-          <w:rFonts w:ascii="Arial Narrow" w:hAnsi="Arial Narrow"/>
-          <w:sz w:val="22"/>
-          <w:szCs w:val="22"/>
-        </w:rPr>
-        <w:t>0</w:t>
-      </w:r>
-      <w:r>
-        <w:rPr>
-          <w:rFonts w:ascii="Arial Narrow" w:hAnsi="Arial Narrow"/>
-          <w:sz w:val="22"/>
-          <w:szCs w:val="22"/>
-        </w:rPr>
-        <w:t>%</w:t>
-      </w:r>
-      <w:r>
-        <w:rPr>
-          <w:rFonts w:ascii="Arial Narrow" w:hAnsi="Arial Narrow"/>
-          <w:sz w:val="22"/>
-          <w:szCs w:val="22"/>
-        </w:rPr>
-        <w:tab/>
-      </w:r>
-      <w:r>
-        <w:rPr>
-          <w:rFonts w:ascii="Arial Narrow" w:hAnsi="Arial Narrow"/>
-          <w:sz w:val="22"/>
-          <w:szCs w:val="22"/>
-        </w:rPr>
-        <w:t>Homework Assignments</w:t>
-      </w:r>
     </w:p>
     <w:p>
       <w:pPr>
         <w:tabs>
-          <w:tab w:val="left" w:pos="1170"/>
           <w:tab w:val="left" w:pos="2160"/>
         </w:tabs>
         <w:rPr>
@@ -2732,181 +2916,6 @@
           <w:sz w:val="22"/>
           <w:szCs w:val="22"/>
         </w:rPr>
-        <w:tab/>
-      </w:r>
-      <w:r>
-        <w:rPr>
-          <w:rFonts w:ascii="Arial Narrow" w:hAnsi="Arial Narrow"/>
-          <w:sz w:val="22"/>
-          <w:szCs w:val="22"/>
-        </w:rPr>
-        <w:t>2</w:t>
-      </w:r>
-      <w:r>
-        <w:rPr>
-          <w:rFonts w:ascii="Arial Narrow" w:hAnsi="Arial Narrow"/>
-          <w:sz w:val="22"/>
-          <w:szCs w:val="22"/>
-        </w:rPr>
-        <w:t>5</w:t>
-      </w:r>
-      <w:r>
-        <w:rPr>
-          <w:rFonts w:ascii="Arial Narrow" w:hAnsi="Arial Narrow"/>
-          <w:sz w:val="22"/>
-          <w:szCs w:val="22"/>
-        </w:rPr>
-        <w:t>%</w:t>
-      </w:r>
-      <w:r>
-        <w:rPr>
-          <w:rFonts w:ascii="Arial Narrow" w:hAnsi="Arial Narrow"/>
-          <w:sz w:val="22"/>
-          <w:szCs w:val="22"/>
-        </w:rPr>
-        <w:tab/>
-      </w:r>
-      <w:r>
-        <w:rPr>
-          <w:rFonts w:ascii="Arial Narrow" w:hAnsi="Arial Narrow"/>
-          <w:sz w:val="22"/>
-          <w:szCs w:val="22"/>
-        </w:rPr>
-        <w:t>Final Group Presentation</w:t>
-      </w:r>
-      <w:r>
-        <w:rPr>
-          <w:rFonts w:ascii="Arial Narrow" w:hAnsi="Arial Narrow"/>
-          <w:sz w:val="22"/>
-          <w:szCs w:val="22"/>
-        </w:rPr>
-        <w:t xml:space="preserve"> (Intensive Weekend)</w:t>
-      </w:r>
-    </w:p>
-    <w:p>
-      <w:pPr>
-        <w:tabs>
-          <w:tab w:val="left" w:pos="1170"/>
-          <w:tab w:val="left" w:pos="2160"/>
-        </w:tabs>
-        <w:rPr>
-          <w:rFonts w:ascii="Arial Narrow" w:hAnsi="Arial Narrow"/>
-          <w:sz w:val="22"/>
-          <w:szCs w:val="22"/>
-        </w:rPr>
-      </w:pPr>
-      <w:r>
-        <w:rPr>
-          <w:rFonts w:ascii="Arial Narrow" w:hAnsi="Arial Narrow"/>
-          <w:sz w:val="22"/>
-          <w:szCs w:val="22"/>
-        </w:rPr>
-        <w:tab/>
-        <w:t>20%</w:t>
-      </w:r>
-      <w:r>
-        <w:rPr>
-          <w:rFonts w:ascii="Arial Narrow" w:hAnsi="Arial Narrow"/>
-          <w:sz w:val="22"/>
-          <w:szCs w:val="22"/>
-        </w:rPr>
-        <w:tab/>
-      </w:r>
-      <w:r>
-        <w:rPr>
-          <w:rFonts w:ascii="Arial Narrow" w:hAnsi="Arial Narrow"/>
-          <w:sz w:val="22"/>
-          <w:szCs w:val="22"/>
-        </w:rPr>
-        <w:t xml:space="preserve">Final </w:t>
-      </w:r>
-      <w:r>
-        <w:rPr>
-          <w:rFonts w:ascii="Arial Narrow" w:hAnsi="Arial Narrow"/>
-          <w:sz w:val="22"/>
-          <w:szCs w:val="22"/>
-        </w:rPr>
-        <w:t>Exam</w:t>
-      </w:r>
-    </w:p>
-    <w:p>
-      <w:pPr>
-        <w:tabs>
-          <w:tab w:val="left" w:pos="1170"/>
-          <w:tab w:val="left" w:pos="2160"/>
-        </w:tabs>
-        <w:rPr>
-          <w:rFonts w:ascii="Arial Narrow" w:hAnsi="Arial Narrow"/>
-          <w:sz w:val="22"/>
-          <w:szCs w:val="22"/>
-        </w:rPr>
-      </w:pPr>
-    </w:p>
-    <w:p>
-      <w:pPr>
-        <w:tabs>
-          <w:tab w:val="left" w:pos="2160"/>
-        </w:tabs>
-        <w:rPr>
-          <w:rFonts w:ascii="Arial Narrow" w:hAnsi="Arial Narrow"/>
-          <w:sz w:val="22"/>
-          <w:szCs w:val="22"/>
-        </w:rPr>
-      </w:pPr>
-      <w:r>
-        <w:rPr>
-          <w:rFonts w:ascii="Arial Narrow" w:hAnsi="Arial Narrow"/>
-          <w:sz w:val="22"/>
-          <w:szCs w:val="22"/>
-        </w:rPr>
-        <w:t>Grades reflect the quality of a student’s work submitted throughout the term according to the Harvard Extension School’s grading standards (</w:t>
-      </w:r>
-      <w:r>
-        <w:rPr>
-          <w:rFonts w:ascii="Arial Narrow" w:hAnsi="Arial Narrow"/>
-          <w:sz w:val="22"/>
-          <w:szCs w:val="22"/>
-        </w:rPr>
-        <w:t>http://www.extension.harvard.edu/exams-grades-policies/grades</w:t>
-      </w:r>
-      <w:r>
-        <w:rPr>
-          <w:rFonts w:ascii="Arial Narrow" w:hAnsi="Arial Narrow"/>
-          <w:sz w:val="22"/>
-          <w:szCs w:val="22"/>
-        </w:rPr>
-        <w:t>).</w:t>
-      </w:r>
-    </w:p>
-    <w:p>
-      <w:pPr>
-        <w:tabs>
-          <w:tab w:val="left" w:pos="2160"/>
-        </w:tabs>
-        <w:rPr>
-          <w:rFonts w:ascii="Arial Narrow" w:hAnsi="Arial Narrow"/>
-          <w:sz w:val="22"/>
-          <w:szCs w:val="22"/>
-        </w:rPr>
-      </w:pPr>
-    </w:p>
-    <w:p>
-      <w:pPr>
-        <w:tabs>
-          <w:tab w:val="left" w:pos="2160"/>
-        </w:tabs>
-        <w:rPr>
-          <w:rFonts w:ascii="Arial Narrow" w:hAnsi="Arial Narrow"/>
-          <w:sz w:val="22"/>
-          <w:szCs w:val="22"/>
-        </w:rPr>
-      </w:pPr>
-      <w:r>
-        <w:rPr>
-          <w:rFonts w:ascii="Arial Narrow" w:hAnsi="Arial Narrow"/>
-          <w:sz w:val="22"/>
-          <w:szCs w:val="22"/>
-        </w:rPr>
         <w:t xml:space="preserve">This is a graduate-level course and graduate-level work, which includes active participation in class discussions and activities and high-quality written work, is expected. Much of a manager’s success depends on </w:t>
       </w:r>
       <w:r>
@@ -2923,7 +2932,25 @@
           <w:sz w:val="22"/>
           <w:szCs w:val="22"/>
         </w:rPr>
-        <w:t xml:space="preserve"> therefore effective written and oral communication will constitute a significant portion of a student’s grade.  Written work should be clear, logical, grammatically correct, spell-checked, persuasive, supported by examples, and backed up by citations for any data, ideas or other content used.  It should rep</w:t>
+        <w:t xml:space="preserve"> </w:t>
+      </w:r>
+      <w:proofErr w:type="gramStart"/>
+      <w:r>
+        <w:rPr>
+          <w:rFonts w:ascii="Arial Narrow" w:hAnsi="Arial Narrow"/>
+          <w:sz w:val="22"/>
+          <w:szCs w:val="22"/>
+        </w:rPr>
+        <w:t>therefore</w:t>
+      </w:r>
+      <w:proofErr w:type="gramEnd"/>
+      <w:r>
+        <w:rPr>
+          <w:rFonts w:ascii="Arial Narrow" w:hAnsi="Arial Narrow"/>
+          <w:sz w:val="22"/>
+          <w:szCs w:val="22"/>
+        </w:rPr>
+        <w:t xml:space="preserve"> effective written and oral communication will constitute a significant portion of a student’s grade.  Written work should be clear, logical, grammatically correct, spell-checked, persuasive, supported by examples, and backed up by citations for any data, ideas or other content used.  It should rep</w:t>
       </w:r>
       <w:r>
         <w:rPr>
@@ -3621,6 +3648,30 @@
         </w:rPr>
         <w:t xml:space="preserve">. </w:t>
       </w:r>
+    </w:p>
+    <w:p>
+      <w:pPr>
+        <w:tabs>
+          <w:tab w:val="left" w:pos="2160"/>
+        </w:tabs>
+        <w:rPr>
+          <w:rFonts w:ascii="Arial Narrow" w:hAnsi="Arial Narrow"/>
+          <w:sz w:val="22"/>
+          <w:szCs w:val="22"/>
+        </w:rPr>
+      </w:pPr>
+    </w:p>
+    <w:p>
+      <w:pPr>
+        <w:tabs>
+          <w:tab w:val="left" w:pos="2160"/>
+        </w:tabs>
+        <w:rPr>
+          <w:rFonts w:ascii="Arial Narrow" w:hAnsi="Arial Narrow"/>
+          <w:sz w:val="22"/>
+          <w:szCs w:val="22"/>
+        </w:rPr>
+      </w:pPr>
     </w:p>
     <w:p>
       <w:pPr>
@@ -4070,7 +4121,27 @@
           <w:sz w:val="22"/>
           <w:szCs w:val="22"/>
         </w:rPr>
-        <w:t xml:space="preserve"> plagiarism), where you'll find links to the Harvard Guide to Using Sources and two free online 15-minute tutorials to test your knowledge of academic citation policy. The tutorials are anonymous open-learning tools.</w:t>
+        <w:t xml:space="preserve"> </w:t>
+      </w:r>
+      <w:proofErr w:type="spellStart"/>
+      <w:r>
+        <w:rPr>
+          <w:rFonts w:ascii="Arial Narrow" w:hAnsi="Arial Narrow"/>
+          <w:i/>
+          <w:sz w:val="22"/>
+          <w:szCs w:val="22"/>
+        </w:rPr>
+        <w:t>plagiarism</w:t>
+      </w:r>
+      <w:proofErr w:type="spellEnd"/>
+      <w:r>
+        <w:rPr>
+          <w:rFonts w:ascii="Arial Narrow" w:hAnsi="Arial Narrow"/>
+          <w:i/>
+          <w:sz w:val="22"/>
+          <w:szCs w:val="22"/>
+        </w:rPr>
+        <w:t>), where you'll find links to the Harvard Guide to Using Sources and two free online 15-minute tutorials to test your knowledge of academic citation policy. The tutorials are anonymous open-learning tools.</w:t>
       </w:r>
     </w:p>
     <w:p>
@@ -4398,7 +4469,25 @@
           <w:sz w:val="22"/>
           <w:szCs w:val="22"/>
         </w:rPr>
-        <w:t>If you are absent the day an assignment is due, the assignment is still due at the specified day and time.  True medical or family emergencies will be dealt with on a case-by-case basis.</w:t>
+        <w:t xml:space="preserve">If you are </w:t>
+      </w:r>
+      <w:proofErr w:type="gramStart"/>
+      <w:r>
+        <w:rPr>
+          <w:rFonts w:ascii="Arial Narrow" w:hAnsi="Arial Narrow"/>
+          <w:sz w:val="22"/>
+          <w:szCs w:val="22"/>
+        </w:rPr>
+        <w:t>absent</w:t>
+      </w:r>
+      <w:proofErr w:type="gramEnd"/>
+      <w:r>
+        <w:rPr>
+          <w:rFonts w:ascii="Arial Narrow" w:hAnsi="Arial Narrow"/>
+          <w:sz w:val="22"/>
+          <w:szCs w:val="22"/>
+        </w:rPr>
+        <w:t xml:space="preserve"> the day an assignment is due, the assignment is still due at the specified day and time.  True medical or family emergencies will be dealt with on a case-by-case basis.</w:t>
       </w:r>
     </w:p>
     <w:p>
@@ -4573,8 +4662,6 @@
         </w:rPr>
         <w:t>(617) 495-4024</w:t>
       </w:r>
-      <w:bookmarkStart w:id="0" w:name="_GoBack"/>
-      <w:bookmarkEnd w:id="0"/>
     </w:p>
     <w:p>
       <w:pPr>
@@ -5081,7 +5168,28 @@
                 <w:sz w:val="20"/>
                 <w:szCs w:val="20"/>
               </w:rPr>
-              <w:t>View Frank Chen’s video, the Promise of Machine Learning (</w:t>
+              <w:t>View Frank Chen’s video, “The</w:t>
+            </w:r>
+            <w:r>
+              <w:rPr>
+                <w:sz w:val="20"/>
+                <w:szCs w:val="20"/>
+              </w:rPr>
+              <w:t xml:space="preserve"> Promise of Machine Learning</w:t>
+            </w:r>
+            <w:r>
+              <w:rPr>
+                <w:sz w:val="20"/>
+                <w:szCs w:val="20"/>
+              </w:rPr>
+              <w:t>”</w:t>
+            </w:r>
+            <w:r>
+              <w:rPr>
+                <w:sz w:val="20"/>
+                <w:szCs w:val="20"/>
+              </w:rPr>
+              <w:t xml:space="preserve"> (</w:t>
             </w:r>
             <w:hyperlink r:id="rId14" w:history="1">
               <w:r>
@@ -5114,28 +5222,37 @@
                 <w:sz w:val="20"/>
                 <w:szCs w:val="20"/>
               </w:rPr>
-              <w:t xml:space="preserve">Read the Information World article on what </w:t>
-            </w:r>
-            <w:r>
-              <w:rPr>
-                <w:sz w:val="20"/>
-                <w:szCs w:val="20"/>
-              </w:rPr>
-              <w:t xml:space="preserve">the top 5 </w:t>
-            </w:r>
-            <w:r>
-              <w:rPr>
-                <w:sz w:val="20"/>
-                <w:szCs w:val="20"/>
-              </w:rPr>
-              <w:t>companies are doing with machine learning today. (</w:t>
-            </w:r>
-            <w:r>
-              <w:rPr>
-                <w:sz w:val="20"/>
-                <w:szCs w:val="20"/>
-              </w:rPr>
-              <w:t>http://www.informationweek.com/elite100-2016.asp</w:t>
+              <w:t xml:space="preserve">View John </w:t>
+            </w:r>
+            <w:proofErr w:type="spellStart"/>
+            <w:r>
+              <w:rPr>
+                <w:sz w:val="20"/>
+                <w:szCs w:val="20"/>
+              </w:rPr>
+              <w:t>Launchburg’s</w:t>
+            </w:r>
+            <w:proofErr w:type="spellEnd"/>
+            <w:r>
+              <w:rPr>
+                <w:sz w:val="20"/>
+                <w:szCs w:val="20"/>
+              </w:rPr>
+              <w:t xml:space="preserve"> video, A DARPA </w:t>
+            </w:r>
+            <w:r>
+              <w:rPr>
+                <w:sz w:val="20"/>
+                <w:szCs w:val="20"/>
+              </w:rPr>
+              <w:t>Perspective on AI (</w:t>
+            </w:r>
+            <w:r>
+              <w:rPr>
+                <w:sz w:val="20"/>
+                <w:szCs w:val="20"/>
+              </w:rPr>
+              <w:t>https://www.youtube.com/watch?time_continue=5&amp;v=-O01G3tSYpU</w:t>
             </w:r>
             <w:r>
               <w:rPr>
@@ -5435,57 +5552,6 @@
                 <w:sz w:val="20"/>
                 <w:szCs w:val="20"/>
               </w:rPr>
-              <w:t>[</w:t>
-            </w:r>
-            <w:r>
-              <w:rPr>
-                <w:sz w:val="20"/>
-                <w:szCs w:val="20"/>
-              </w:rPr>
-              <w:t xml:space="preserve">Read </w:t>
-            </w:r>
-            <w:r>
-              <w:rPr>
-                <w:sz w:val="20"/>
-                <w:szCs w:val="20"/>
-              </w:rPr>
-              <w:t>Provost and Fawcett, Chapter</w:t>
-            </w:r>
-            <w:r>
-              <w:rPr>
-                <w:sz w:val="20"/>
-                <w:szCs w:val="20"/>
-              </w:rPr>
-              <w:t xml:space="preserve"> 1</w:t>
-            </w:r>
-            <w:r>
-              <w:rPr>
-                <w:sz w:val="20"/>
-                <w:szCs w:val="20"/>
-              </w:rPr>
-              <w:t>]</w:t>
-            </w:r>
-          </w:p>
-          <w:p>
-            <w:pPr>
-              <w:pStyle w:val="ListParagraph"/>
-              <w:numPr>
-                <w:ilvl w:val="0"/>
-                <w:numId w:val="1"/>
-              </w:numPr>
-              <w:spacing w:after="0"/>
-              <w:ind w:left="245" w:hanging="245"/>
-              <w:cnfStyle w:val="000000000000" w:firstRow="0" w:lastRow="0" w:firstColumn="0" w:lastColumn="0" w:oddVBand="0" w:evenVBand="0" w:oddHBand="0" w:evenHBand="0" w:firstRowFirstColumn="0" w:firstRowLastColumn="0" w:lastRowFirstColumn="0" w:lastRowLastColumn="0"/>
-              <w:rPr>
-                <w:sz w:val="20"/>
-                <w:szCs w:val="20"/>
-              </w:rPr>
-            </w:pPr>
-            <w:r>
-              <w:rPr>
-                <w:sz w:val="20"/>
-                <w:szCs w:val="20"/>
-              </w:rPr>
               <w:t>Download and start up Orange (</w:t>
             </w:r>
             <w:hyperlink r:id="rId15" w:history="1">
@@ -5863,21 +5929,21 @@
                 <w:sz w:val="20"/>
                 <w:szCs w:val="20"/>
               </w:rPr>
-              <w:t>[</w:t>
-            </w:r>
-            <w:r>
-              <w:rPr>
-                <w:sz w:val="20"/>
-                <w:szCs w:val="20"/>
-              </w:rPr>
-              <w:t>Read Provost and Fawcett, Chapter 2</w:t>
-            </w:r>
-            <w:r>
-              <w:rPr>
-                <w:sz w:val="20"/>
-                <w:szCs w:val="20"/>
-              </w:rPr>
-              <w:t>]</w:t>
+              <w:t>Read the HBR article, The Simple Economics of Machine Intelligence (</w:t>
+            </w:r>
+            <w:r>
+              <w:rPr>
+                <w:sz w:val="20"/>
+                <w:szCs w:val="20"/>
+              </w:rPr>
+              <w:t>https://hbr.org/2016/11/the-simple-economics-of-machine-intelligence</w:t>
+            </w:r>
+            <w:r>
+              <w:rPr>
+                <w:sz w:val="20"/>
+                <w:szCs w:val="20"/>
+              </w:rPr>
+              <w:t>)</w:t>
             </w:r>
           </w:p>
         </w:tc>
@@ -6095,6 +6161,15 @@
               <w:t>Non-linear regression</w:t>
             </w:r>
           </w:p>
+          <w:p>
+            <w:pPr>
+              <w:cnfStyle w:val="000000000000" w:firstRow="0" w:lastRow="0" w:firstColumn="0" w:lastColumn="0" w:oddVBand="0" w:evenVBand="0" w:oddHBand="0" w:evenHBand="0" w:firstRowFirstColumn="0" w:firstRowLastColumn="0" w:lastRowFirstColumn="0" w:lastRowLastColumn="0"/>
+              <w:rPr>
+                <w:sz w:val="20"/>
+                <w:szCs w:val="20"/>
+              </w:rPr>
+            </w:pPr>
+          </w:p>
         </w:tc>
         <w:tc>
           <w:tcPr>
@@ -6409,7 +6484,6 @@
                 <w:sz w:val="20"/>
                 <w:szCs w:val="20"/>
               </w:rPr>
-              <w:lastRenderedPageBreak/>
               <w:t>Training, validation and test datasets</w:t>
             </w:r>
           </w:p>
@@ -6434,6 +6508,7 @@
                 <w:sz w:val="20"/>
                 <w:szCs w:val="20"/>
               </w:rPr>
+              <w:lastRenderedPageBreak/>
               <w:t>K-fold cross validation</w:t>
             </w:r>
           </w:p>
@@ -6488,7 +6563,7 @@
                 <w:szCs w:val="20"/>
               </w:rPr>
               <w:lastRenderedPageBreak/>
-              <w:t>Read the McKinsey article “The Simple Economics of Machine Learning”</w:t>
+              <w:t>Read the lecture notes and the Jupyter notebook on regression with multiple features.</w:t>
             </w:r>
           </w:p>
         </w:tc>
@@ -6698,14 +6773,14 @@
                 <w:sz w:val="20"/>
                 <w:szCs w:val="20"/>
               </w:rPr>
-              <w:t>Read Provost and Fawcett, Chapter 7</w:t>
-            </w:r>
-            <w:r>
-              <w:rPr>
-                <w:sz w:val="20"/>
-                <w:szCs w:val="20"/>
-              </w:rPr>
-              <w:t>: Decision Analytic Thinking I: What is a Good Model?</w:t>
+              <w:t>Read the le</w:t>
+            </w:r>
+            <w:r>
+              <w:rPr>
+                <w:sz w:val="20"/>
+                <w:szCs w:val="20"/>
+              </w:rPr>
+              <w:t>cture notes on science of machine learning, part 1.</w:t>
             </w:r>
           </w:p>
           <w:p>
@@ -6728,14 +6803,24 @@
                 <w:sz w:val="20"/>
                 <w:szCs w:val="20"/>
               </w:rPr>
-              <w:t>Read the Jupyter notebook on logistic regression with 2 features</w:t>
-            </w:r>
-            <w:r>
-              <w:rPr>
-                <w:sz w:val="20"/>
-                <w:szCs w:val="20"/>
-              </w:rPr>
-              <w:t>.</w:t>
+              <w:t>Peruse the list of AI tools for businesses available today (</w:t>
+            </w:r>
+            <w:hyperlink r:id="rId16" w:history="1">
+              <w:r>
+                <w:rPr>
+                  <w:rStyle w:val="Hyperlink"/>
+                  <w:sz w:val="20"/>
+                  <w:szCs w:val="20"/>
+                </w:rPr>
+                <w:t>https://medium.com/imlyra/a-list-of-artificial-intelligence-tools-you-can-use-today-for-businesses-2-3-eea3ac374835)</w:t>
+              </w:r>
+            </w:hyperlink>
+            <w:r>
+              <w:rPr>
+                <w:sz w:val="20"/>
+                <w:szCs w:val="20"/>
+              </w:rPr>
+              <w:t>. It might give you some ideas for your group project.</w:t>
             </w:r>
           </w:p>
         </w:tc>
@@ -7024,14 +7109,86 @@
                 <w:sz w:val="20"/>
                 <w:szCs w:val="20"/>
               </w:rPr>
-              <w:t xml:space="preserve">Read the Jupyter </w:t>
-            </w:r>
-            <w:r>
-              <w:rPr>
-                <w:sz w:val="20"/>
-                <w:szCs w:val="20"/>
-              </w:rPr>
-              <w:t>notebook on logistic regression with 3 or more features.</w:t>
+              <w:t xml:space="preserve">Read the </w:t>
+            </w:r>
+            <w:r>
+              <w:rPr>
+                <w:sz w:val="20"/>
+                <w:szCs w:val="20"/>
+              </w:rPr>
+              <w:t xml:space="preserve">lecture notes and </w:t>
+            </w:r>
+            <w:r>
+              <w:rPr>
+                <w:sz w:val="20"/>
+                <w:szCs w:val="20"/>
+              </w:rPr>
+              <w:t xml:space="preserve">Jupyter </w:t>
+            </w:r>
+            <w:r>
+              <w:rPr>
+                <w:sz w:val="20"/>
+                <w:szCs w:val="20"/>
+              </w:rPr>
+              <w:t>notebook</w:t>
+            </w:r>
+            <w:r>
+              <w:rPr>
+                <w:sz w:val="20"/>
+                <w:szCs w:val="20"/>
+              </w:rPr>
+              <w:t>s</w:t>
+            </w:r>
+            <w:r>
+              <w:rPr>
+                <w:sz w:val="20"/>
+                <w:szCs w:val="20"/>
+              </w:rPr>
+              <w:t xml:space="preserve"> on </w:t>
+            </w:r>
+            <w:r>
+              <w:rPr>
+                <w:sz w:val="20"/>
+                <w:szCs w:val="20"/>
+              </w:rPr>
+              <w:t>the science of machine learning.</w:t>
+            </w:r>
+          </w:p>
+          <w:p>
+            <w:pPr>
+              <w:pStyle w:val="ListParagraph"/>
+              <w:numPr>
+                <w:ilvl w:val="0"/>
+                <w:numId w:val="1"/>
+              </w:numPr>
+              <w:spacing w:after="0"/>
+              <w:ind w:left="245" w:hanging="245"/>
+              <w:cnfStyle w:val="000000100000" w:firstRow="0" w:lastRow="0" w:firstColumn="0" w:lastColumn="0" w:oddVBand="0" w:evenVBand="0" w:oddHBand="1" w:evenHBand="0" w:firstRowFirstColumn="0" w:firstRowLastColumn="0" w:lastRowFirstColumn="0" w:lastRowLastColumn="0"/>
+              <w:rPr>
+                <w:sz w:val="20"/>
+                <w:szCs w:val="20"/>
+              </w:rPr>
+            </w:pPr>
+            <w:r>
+              <w:rPr>
+                <w:sz w:val="20"/>
+                <w:szCs w:val="20"/>
+              </w:rPr>
+              <w:t>Read about the key types of data science projects for your portfolio (</w:t>
+            </w:r>
+            <w:r>
+              <w:rPr>
+                <w:sz w:val="20"/>
+                <w:szCs w:val="20"/>
+              </w:rPr>
+              <w:t>https://www.dataquest.io/blog/build-a-data-science-portfolio/</w:t>
+            </w:r>
+            <w:r>
+              <w:rPr>
+                <w:sz w:val="20"/>
+                <w:szCs w:val="20"/>
+              </w:rPr>
+              <w:t>)</w:t>
             </w:r>
           </w:p>
         </w:tc>
@@ -7161,53 +7318,7 @@
                 <w:sz w:val="20"/>
                 <w:szCs w:val="20"/>
               </w:rPr>
-              <w:t>Read Provost and Fawcett, Chapter 5: Overfitting and its Avoidance</w:t>
-            </w:r>
-          </w:p>
-          <w:p>
-            <w:pPr>
-              <w:pStyle w:val="ListParagraph"/>
-              <w:numPr>
-                <w:ilvl w:val="0"/>
-                <w:numId w:val="1"/>
-              </w:numPr>
-              <w:spacing w:after="0"/>
-              <w:ind w:left="245" w:hanging="245"/>
-              <w:cnfStyle w:val="000000000000" w:firstRow="0" w:lastRow="0" w:firstColumn="0" w:lastColumn="0" w:oddVBand="0" w:evenVBand="0" w:oddHBand="0" w:evenHBand="0" w:firstRowFirstColumn="0" w:firstRowLastColumn="0" w:lastRowFirstColumn="0" w:lastRowLastColumn="0"/>
-              <w:rPr>
-                <w:sz w:val="20"/>
-                <w:szCs w:val="20"/>
-              </w:rPr>
-            </w:pPr>
-            <w:r>
-              <w:rPr>
-                <w:sz w:val="20"/>
-                <w:szCs w:val="20"/>
-              </w:rPr>
-              <w:t>Read the Jupyter notebook on Support Vector Machines</w:t>
-            </w:r>
-          </w:p>
-          <w:p>
-            <w:pPr>
-              <w:pStyle w:val="ListParagraph"/>
-              <w:numPr>
-                <w:ilvl w:val="0"/>
-                <w:numId w:val="1"/>
-              </w:numPr>
-              <w:spacing w:after="0"/>
-              <w:ind w:left="245" w:hanging="245"/>
-              <w:cnfStyle w:val="000000000000" w:firstRow="0" w:lastRow="0" w:firstColumn="0" w:lastColumn="0" w:oddVBand="0" w:evenVBand="0" w:oddHBand="0" w:evenHBand="0" w:firstRowFirstColumn="0" w:firstRowLastColumn="0" w:lastRowFirstColumn="0" w:lastRowLastColumn="0"/>
-              <w:rPr>
-                <w:sz w:val="20"/>
-                <w:szCs w:val="20"/>
-              </w:rPr>
-            </w:pPr>
-            <w:r>
-              <w:rPr>
-                <w:sz w:val="20"/>
-                <w:szCs w:val="20"/>
-              </w:rPr>
-              <w:t>Read the Jupyter notebook on Neural Networks</w:t>
+              <w:t>Read the lecture notes and Jupyter notebooks on logistic regression.</w:t>
             </w:r>
           </w:p>
         </w:tc>
@@ -7270,6 +7381,13 @@
                 <w:sz w:val="20"/>
               </w:rPr>
               <w:t>Multivariate Logistic Regression. Use Orange to perform a logistic regression on the entrance exam scores data set.</w:t>
+            </w:r>
+            <w:r>
+              <w:rPr>
+                <w:rFonts w:ascii="Arial Narrow" w:hAnsi="Arial Narrow"/>
+                <w:sz w:val="20"/>
+              </w:rPr>
+              <w:t xml:space="preserve"> Also, answer questions on the science of machine learning.</w:t>
             </w:r>
           </w:p>
         </w:tc>
@@ -7454,17 +7572,89 @@
                 <w:sz w:val="20"/>
                 <w:szCs w:val="20"/>
               </w:rPr>
-              <w:t>Read Provost and Fawcett, Chapter 8: Visualizing Model Performance</w:t>
-            </w:r>
-          </w:p>
-          <w:p>
-            <w:pPr>
+              <w:t xml:space="preserve">Read Marc </w:t>
+            </w:r>
+            <w:proofErr w:type="spellStart"/>
+            <w:r>
+              <w:rPr>
+                <w:sz w:val="20"/>
+                <w:szCs w:val="20"/>
+              </w:rPr>
+              <w:t>Andre</w:t>
+            </w:r>
+            <w:r>
+              <w:rPr>
+                <w:sz w:val="20"/>
+                <w:szCs w:val="20"/>
+              </w:rPr>
+              <w:t>e</w:t>
+            </w:r>
+            <w:r>
+              <w:rPr>
+                <w:sz w:val="20"/>
+                <w:szCs w:val="20"/>
+              </w:rPr>
+              <w:t>sson’s</w:t>
+            </w:r>
+            <w:proofErr w:type="spellEnd"/>
+            <w:r>
+              <w:rPr>
+                <w:sz w:val="20"/>
+                <w:szCs w:val="20"/>
+              </w:rPr>
+              <w:t xml:space="preserve"> article, “This is Probably a Good Time to Tell You…” (</w:t>
+            </w:r>
+            <w:r>
+              <w:rPr>
+                <w:sz w:val="20"/>
+                <w:szCs w:val="20"/>
+              </w:rPr>
+              <w:t>http://blog.pmarca.com/2014/06/13/this-is-probably-a-good-time-to-say-that-i-dont-believe-robots-will-eat-all-the-jobs/</w:t>
+            </w:r>
+            <w:r>
+              <w:rPr>
+                <w:sz w:val="20"/>
+                <w:szCs w:val="20"/>
+              </w:rPr>
+              <w:t>)</w:t>
+            </w:r>
+          </w:p>
+          <w:p>
+            <w:pPr>
+              <w:pStyle w:val="ListParagraph"/>
+              <w:numPr>
+                <w:ilvl w:val="0"/>
+                <w:numId w:val="1"/>
+              </w:numPr>
+              <w:spacing w:after="0"/>
+              <w:ind w:left="245" w:hanging="245"/>
               <w:cnfStyle w:val="000000100000" w:firstRow="0" w:lastRow="0" w:firstColumn="0" w:lastColumn="0" w:oddVBand="0" w:evenVBand="0" w:oddHBand="1" w:evenHBand="0" w:firstRowFirstColumn="0" w:firstRowLastColumn="0" w:lastRowFirstColumn="0" w:lastRowLastColumn="0"/>
               <w:rPr>
                 <w:sz w:val="20"/>
                 <w:szCs w:val="20"/>
               </w:rPr>
             </w:pPr>
+            <w:r>
+              <w:rPr>
+                <w:sz w:val="20"/>
+                <w:szCs w:val="20"/>
+              </w:rPr>
+              <w:t>Read Kevin Kelly’s article, “The Myth of Superhuman AI” (</w:t>
+            </w:r>
+            <w:r>
+              <w:rPr>
+                <w:sz w:val="20"/>
+                <w:szCs w:val="20"/>
+              </w:rPr>
+              <w:t>https://www.wired.com/2017/04/the-myth-of-a-superhuman-ai/</w:t>
+            </w:r>
+            <w:r>
+              <w:rPr>
+                <w:sz w:val="20"/>
+                <w:szCs w:val="20"/>
+              </w:rPr>
+              <w:t>)</w:t>
+            </w:r>
           </w:p>
         </w:tc>
         <w:tc>
@@ -7789,7 +7979,37 @@
                 <w:sz w:val="20"/>
                 <w:szCs w:val="20"/>
               </w:rPr>
-              <w:t>Read Provost and Fawcett, Chapter 11: Decision Analytic Thinking II: Toward Analytical Engineering</w:t>
+              <w:t xml:space="preserve">View and experiment with neural networks on the </w:t>
+            </w:r>
+            <w:proofErr w:type="spellStart"/>
+            <w:r>
+              <w:rPr>
+                <w:sz w:val="20"/>
+                <w:szCs w:val="20"/>
+              </w:rPr>
+              <w:t>Tensorflow</w:t>
+            </w:r>
+            <w:proofErr w:type="spellEnd"/>
+            <w:r>
+              <w:rPr>
+                <w:sz w:val="20"/>
+                <w:szCs w:val="20"/>
+              </w:rPr>
+              <w:t xml:space="preserve"> Playground (</w:t>
+            </w:r>
+            <w:r>
+              <w:rPr>
+                <w:sz w:val="20"/>
+                <w:szCs w:val="20"/>
+              </w:rPr>
+              <w:t>http://playground.tensorflow.org</w:t>
+            </w:r>
+            <w:r>
+              <w:rPr>
+                <w:sz w:val="20"/>
+                <w:szCs w:val="20"/>
+              </w:rPr>
+              <w:t>)</w:t>
             </w:r>
           </w:p>
         </w:tc>
@@ -8026,7 +8246,28 @@
                 <w:sz w:val="20"/>
                 <w:szCs w:val="20"/>
               </w:rPr>
-              <w:t>Read the Jupyter notebook on Feature Selection</w:t>
+              <w:t xml:space="preserve">Read the </w:t>
+            </w:r>
+            <w:r>
+              <w:rPr>
+                <w:sz w:val="20"/>
+                <w:szCs w:val="20"/>
+              </w:rPr>
+              <w:t xml:space="preserve">lecture notes and </w:t>
+            </w:r>
+            <w:r>
+              <w:rPr>
+                <w:sz w:val="20"/>
+                <w:szCs w:val="20"/>
+              </w:rPr>
+              <w:t>Jupyt</w:t>
+            </w:r>
+            <w:r>
+              <w:rPr>
+                <w:sz w:val="20"/>
+                <w:szCs w:val="20"/>
+              </w:rPr>
+              <w:t>er notebook on feature engineering.</w:t>
             </w:r>
           </w:p>
           <w:p>
@@ -8049,7 +8290,84 @@
                 <w:sz w:val="20"/>
                 <w:szCs w:val="20"/>
               </w:rPr>
-              <w:t>Read Provost and Fawcett, Chapter 6: Similarity, Neighbors, Clusters</w:t>
+              <w:t xml:space="preserve">Read </w:t>
+            </w:r>
+            <w:r>
+              <w:rPr>
+                <w:sz w:val="20"/>
+                <w:szCs w:val="20"/>
+              </w:rPr>
+              <w:t xml:space="preserve">David </w:t>
+            </w:r>
+            <w:r>
+              <w:rPr>
+                <w:sz w:val="20"/>
+                <w:szCs w:val="20"/>
+              </w:rPr>
+              <w:t>Brook’s article, “What Data Can’t Do” (</w:t>
+            </w:r>
+            <w:hyperlink r:id="rId17" w:history="1">
+              <w:r>
+                <w:rPr>
+                  <w:rStyle w:val="Hyperlink"/>
+                  <w:sz w:val="20"/>
+                  <w:szCs w:val="20"/>
+                </w:rPr>
+                <w:t>http://www.nytimes.com/2013/02/19/opinion/brooks-what-data-cant-do.html)</w:t>
+              </w:r>
+            </w:hyperlink>
+          </w:p>
+          <w:p>
+            <w:pPr>
+              <w:pStyle w:val="ListParagraph"/>
+              <w:numPr>
+                <w:ilvl w:val="0"/>
+                <w:numId w:val="1"/>
+              </w:numPr>
+              <w:spacing w:after="0"/>
+              <w:ind w:left="245" w:hanging="245"/>
+              <w:cnfStyle w:val="000000100000" w:firstRow="0" w:lastRow="0" w:firstColumn="0" w:lastColumn="0" w:oddVBand="0" w:evenVBand="0" w:oddHBand="1" w:evenHBand="0" w:firstRowFirstColumn="0" w:firstRowLastColumn="0" w:lastRowFirstColumn="0" w:lastRowLastColumn="0"/>
+              <w:rPr>
+                <w:sz w:val="20"/>
+                <w:szCs w:val="20"/>
+              </w:rPr>
+            </w:pPr>
+            <w:r>
+              <w:rPr>
+                <w:sz w:val="20"/>
+                <w:szCs w:val="20"/>
+              </w:rPr>
+              <w:t xml:space="preserve">Read </w:t>
+            </w:r>
+            <w:proofErr w:type="spellStart"/>
+            <w:r>
+              <w:rPr>
+                <w:sz w:val="20"/>
+                <w:szCs w:val="20"/>
+              </w:rPr>
+              <w:t>Brynjolffson</w:t>
+            </w:r>
+            <w:proofErr w:type="spellEnd"/>
+            <w:r>
+              <w:rPr>
+                <w:sz w:val="20"/>
+                <w:szCs w:val="20"/>
+              </w:rPr>
+              <w:t xml:space="preserve"> and McAfee’s article, “The Business of Artificial Intelligence” (</w:t>
+            </w:r>
+            <w:r>
+              <w:rPr>
+                <w:sz w:val="20"/>
+                <w:szCs w:val="20"/>
+              </w:rPr>
+              <w:t>https://hbr.org/cover-story/2017/07/the-business-of-artificial-intelligence</w:t>
+            </w:r>
+            <w:r>
+              <w:rPr>
+                <w:sz w:val="20"/>
+                <w:szCs w:val="20"/>
+              </w:rPr>
+              <w:t>)</w:t>
             </w:r>
           </w:p>
         </w:tc>
@@ -8090,6 +8408,7 @@
                 <w:rFonts w:ascii="Arial Narrow" w:hAnsi="Arial Narrow"/>
                 <w:sz w:val="20"/>
               </w:rPr>
+              <w:lastRenderedPageBreak/>
               <w:t>12</w:t>
             </w:r>
           </w:p>
@@ -8208,7 +8527,86 @@
                 <w:sz w:val="20"/>
                 <w:szCs w:val="20"/>
               </w:rPr>
-              <w:t>Read Provost and Fawcett, Chapter 10: Representing and Mining Text</w:t>
+              <w:t xml:space="preserve">Read Richard Weiss’ article, “Cargo Cult of Data </w:t>
+            </w:r>
+            <w:proofErr w:type="spellStart"/>
+            <w:r>
+              <w:rPr>
+                <w:sz w:val="20"/>
+                <w:szCs w:val="20"/>
+              </w:rPr>
+              <w:t>Sciencce</w:t>
+            </w:r>
+            <w:proofErr w:type="spellEnd"/>
+            <w:r>
+              <w:rPr>
+                <w:sz w:val="20"/>
+                <w:szCs w:val="20"/>
+              </w:rPr>
+              <w:t>” (</w:t>
+            </w:r>
+            <w:hyperlink r:id="rId18" w:history="1">
+              <w:r>
+                <w:rPr>
+                  <w:rStyle w:val="Hyperlink"/>
+                  <w:sz w:val="20"/>
+                  <w:szCs w:val="20"/>
+                </w:rPr>
+                <w:t>http://blog.richardweiss.org/2017/07/25/data-science-in-organizations.html)</w:t>
+              </w:r>
+            </w:hyperlink>
+          </w:p>
+          <w:p>
+            <w:pPr>
+              <w:pStyle w:val="ListParagraph"/>
+              <w:numPr>
+                <w:ilvl w:val="0"/>
+                <w:numId w:val="1"/>
+              </w:numPr>
+              <w:spacing w:after="0"/>
+              <w:ind w:left="245" w:hanging="245"/>
+              <w:cnfStyle w:val="000000000000" w:firstRow="0" w:lastRow="0" w:firstColumn="0" w:lastColumn="0" w:oddVBand="0" w:evenVBand="0" w:oddHBand="0" w:evenHBand="0" w:firstRowFirstColumn="0" w:firstRowLastColumn="0" w:lastRowFirstColumn="0" w:lastRowLastColumn="0"/>
+              <w:rPr>
+                <w:sz w:val="20"/>
+                <w:szCs w:val="20"/>
+              </w:rPr>
+            </w:pPr>
+            <w:r>
+              <w:rPr>
+                <w:sz w:val="20"/>
+                <w:szCs w:val="20"/>
+              </w:rPr>
+              <w:t xml:space="preserve">Read Michelle </w:t>
+            </w:r>
+            <w:proofErr w:type="spellStart"/>
+            <w:r>
+              <w:rPr>
+                <w:sz w:val="20"/>
+                <w:szCs w:val="20"/>
+              </w:rPr>
+              <w:t>Nijhuis</w:t>
+            </w:r>
+            <w:proofErr w:type="spellEnd"/>
+            <w:r>
+              <w:rPr>
+                <w:sz w:val="20"/>
+                <w:szCs w:val="20"/>
+              </w:rPr>
+              <w:t>’ article, “How to Call BS on Big Data” (</w:t>
+            </w:r>
+            <w:r>
+              <w:rPr>
+                <w:sz w:val="20"/>
+                <w:szCs w:val="20"/>
+              </w:rPr>
+              <w:t>http://www.newyorker.com/tech/elements/how-to-call-bullshit-on-big-data-a-practical-guide</w:t>
+            </w:r>
+            <w:r>
+              <w:rPr>
+                <w:sz w:val="20"/>
+                <w:szCs w:val="20"/>
+              </w:rPr>
+              <w:t>)</w:t>
             </w:r>
           </w:p>
         </w:tc>
@@ -8295,7 +8693,7 @@
                 <w:rFonts w:ascii="Arial Narrow" w:hAnsi="Arial Narrow"/>
                 <w:sz w:val="20"/>
               </w:rPr>
-              <w:t>Use Orange to cluster and visualize the whisk</w:t>
+              <w:t>Use Orange to cluster the whisk</w:t>
             </w:r>
             <w:r>
               <w:rPr>
@@ -8367,22 +8765,7 @@
                 <w:rFonts w:ascii="Arial Narrow" w:hAnsi="Arial Narrow"/>
                 <w:sz w:val="20"/>
               </w:rPr>
-              <w:t xml:space="preserve">1, 2, 3 </w:t>
-            </w:r>
-            <w:r>
-              <w:rPr>
-                <w:rFonts w:ascii="Arial Narrow" w:hAnsi="Arial Narrow"/>
-                <w:sz w:val="20"/>
-              </w:rPr>
-              <w:t xml:space="preserve">On Campus </w:t>
-            </w:r>
-            <w:r>
-              <w:rPr>
-                <w:rFonts w:ascii="Arial Narrow" w:hAnsi="Arial Narrow"/>
-                <w:sz w:val="20"/>
-              </w:rPr>
-              <w:lastRenderedPageBreak/>
-              <w:t>Weekend</w:t>
+              <w:t>1, 2, 3 On Campus Weekend</w:t>
             </w:r>
           </w:p>
         </w:tc>
@@ -8406,7 +8789,6 @@
                 <w:b/>
                 <w:sz w:val="20"/>
               </w:rPr>
-              <w:lastRenderedPageBreak/>
               <w:t>Final Project Working Sessions and Presentations</w:t>
             </w:r>
           </w:p>
@@ -8436,18 +8818,7 @@
                 <w:iCs/>
                 <w:sz w:val="20"/>
               </w:rPr>
-              <w:t xml:space="preserve">Select Topics in Machine Learning </w:t>
-            </w:r>
-            <w:r>
-              <w:rPr>
-                <w:rFonts w:ascii="Arial Narrow" w:hAnsi="Arial Narrow"/>
-                <w:b/>
-                <w:bCs/>
-                <w:i/>
-                <w:iCs/>
-                <w:sz w:val="20"/>
-              </w:rPr>
-              <w:t>3</w:t>
+              <w:t>Select Topics in Machine Learning 3</w:t>
             </w:r>
           </w:p>
           <w:p>
@@ -8542,7 +8913,6 @@
                 <w:sz w:val="20"/>
                 <w:szCs w:val="20"/>
               </w:rPr>
-              <w:lastRenderedPageBreak/>
               <w:t>Coordinate with your team</w:t>
             </w:r>
           </w:p>
@@ -8589,7 +8959,6 @@
                 <w:sz w:val="20"/>
                 <w:szCs w:val="20"/>
               </w:rPr>
-              <w:lastRenderedPageBreak/>
               <w:t>Choose your methods of analysis</w:t>
             </w:r>
           </w:p>
@@ -8637,7 +9006,6 @@
                 <w:b/>
                 <w:sz w:val="20"/>
               </w:rPr>
-              <w:lastRenderedPageBreak/>
               <w:t>Final Project Presentations</w:t>
             </w:r>
           </w:p>
@@ -8667,7 +9035,6 @@
                 <w:rFonts w:ascii="Arial Narrow" w:hAnsi="Arial Narrow"/>
                 <w:sz w:val="20"/>
               </w:rPr>
-              <w:lastRenderedPageBreak/>
               <w:t>14</w:t>
             </w:r>
           </w:p>
@@ -8716,18 +9083,7 @@
                 <w:iCs/>
                 <w:sz w:val="20"/>
               </w:rPr>
-              <w:t xml:space="preserve">Select Topics in Machine Learning </w:t>
-            </w:r>
-            <w:r>
-              <w:rPr>
-                <w:rFonts w:ascii="Arial Narrow" w:hAnsi="Arial Narrow"/>
-                <w:b/>
-                <w:bCs/>
-                <w:i/>
-                <w:iCs/>
-                <w:sz w:val="20"/>
-              </w:rPr>
-              <w:t>4</w:t>
+              <w:t>Select Topics in Machine Learning 4</w:t>
             </w:r>
           </w:p>
           <w:p>
@@ -8778,17 +9134,62 @@
                 <w:sz w:val="20"/>
                 <w:szCs w:val="20"/>
               </w:rPr>
-              <w:t>Read Edwin Chen’s “Winning the Netflix Prize: A Summary” (</w:t>
-            </w:r>
-            <w:hyperlink r:id="rId16" w:history="1">
+              <w:t>View Frank Chen’s video, “AI, Deep Learning, and Machine Learning” (</w:t>
+            </w:r>
+            <w:hyperlink r:id="rId19" w:history="1">
               <w:r>
                 <w:rPr>
+                  <w:rStyle w:val="Hyperlink"/>
                   <w:sz w:val="20"/>
                   <w:szCs w:val="20"/>
                 </w:rPr>
-                <w:t>http://blog.echen.me/2011/10/24/winning-the-netflix-prize-a-summary/)</w:t>
+                <w:t>https://vimeo.com/170189199)</w:t>
               </w:r>
             </w:hyperlink>
+          </w:p>
+          <w:p>
+            <w:pPr>
+              <w:pStyle w:val="ListParagraph"/>
+              <w:numPr>
+                <w:ilvl w:val="0"/>
+                <w:numId w:val="1"/>
+              </w:numPr>
+              <w:spacing w:after="0"/>
+              <w:ind w:left="245" w:hanging="245"/>
+              <w:cnfStyle w:val="000000000000" w:firstRow="0" w:lastRow="0" w:firstColumn="0" w:lastColumn="0" w:oddVBand="0" w:evenVBand="0" w:oddHBand="0" w:evenHBand="0" w:firstRowFirstColumn="0" w:firstRowLastColumn="0" w:lastRowFirstColumn="0" w:lastRowLastColumn="0"/>
+              <w:rPr>
+                <w:sz w:val="20"/>
+                <w:szCs w:val="20"/>
+              </w:rPr>
+            </w:pPr>
+            <w:r>
+              <w:rPr>
+                <w:sz w:val="20"/>
+                <w:szCs w:val="20"/>
+              </w:rPr>
+              <w:t>View Andrew Ng’s vide</w:t>
+            </w:r>
+            <w:r>
+              <w:rPr>
+                <w:sz w:val="20"/>
+                <w:szCs w:val="20"/>
+              </w:rPr>
+              <w:t>o, “Nuts and Bolts of Applying Deep Learning” (</w:t>
+            </w:r>
+            <w:r>
+              <w:rPr>
+                <w:sz w:val="20"/>
+                <w:szCs w:val="20"/>
+              </w:rPr>
+              <w:t>https://www.youtube.com/watch?v=F1ka6a13S9I</w:t>
+            </w:r>
+            <w:r>
+              <w:rPr>
+                <w:sz w:val="20"/>
+                <w:szCs w:val="20"/>
+              </w:rPr>
+              <w:t>)</w:t>
+            </w:r>
           </w:p>
         </w:tc>
         <w:tc>
@@ -8935,32 +9336,50 @@
           </w:tcPr>
           <w:p>
             <w:pPr>
+              <w:pStyle w:val="ListParagraph"/>
+              <w:numPr>
+                <w:ilvl w:val="0"/>
+                <w:numId w:val="17"/>
+              </w:numPr>
+              <w:ind w:left="164" w:hanging="164"/>
               <w:cnfStyle w:val="000000100000" w:firstRow="0" w:lastRow="0" w:firstColumn="0" w:lastColumn="0" w:oddVBand="0" w:evenVBand="0" w:oddHBand="1" w:evenHBand="0" w:firstRowFirstColumn="0" w:firstRowLastColumn="0" w:lastRowFirstColumn="0" w:lastRowLastColumn="0"/>
               <w:rPr>
-                <w:rFonts w:ascii="Arial Narrow" w:hAnsi="Arial Narrow"/>
-                <w:sz w:val="20"/>
-              </w:rPr>
-            </w:pPr>
-            <w:r>
-              <w:rPr>
-                <w:rFonts w:ascii="Arial Narrow" w:hAnsi="Arial Narrow"/>
+                <w:rFonts w:eastAsiaTheme="minorEastAsia"/>
+                <w:sz w:val="20"/>
+              </w:rPr>
+            </w:pPr>
+            <w:r>
+              <w:rPr>
+                <w:rFonts w:eastAsiaTheme="minorEastAsia"/>
                 <w:sz w:val="20"/>
               </w:rPr>
               <w:t>Review</w:t>
             </w:r>
-          </w:p>
-          <w:p>
-            <w:pPr>
+            <w:r>
+              <w:rPr>
+                <w:rFonts w:eastAsiaTheme="minorEastAsia"/>
+                <w:sz w:val="20"/>
+              </w:rPr>
+              <w:t xml:space="preserve"> and Wrap Up</w:t>
+            </w:r>
+          </w:p>
+          <w:p>
+            <w:pPr>
+              <w:pStyle w:val="ListParagraph"/>
+              <w:numPr>
+                <w:ilvl w:val="0"/>
+                <w:numId w:val="17"/>
+              </w:numPr>
+              <w:ind w:left="164" w:hanging="164"/>
               <w:cnfStyle w:val="000000100000" w:firstRow="0" w:lastRow="0" w:firstColumn="0" w:lastColumn="0" w:oddVBand="0" w:evenVBand="0" w:oddHBand="1" w:evenHBand="0" w:firstRowFirstColumn="0" w:firstRowLastColumn="0" w:lastRowFirstColumn="0" w:lastRowLastColumn="0"/>
               <w:rPr>
-                <w:rFonts w:ascii="Arial Narrow" w:hAnsi="Arial Narrow"/>
-                <w:sz w:val="20"/>
-                <w:highlight w:val="lightGray"/>
-              </w:rPr>
-            </w:pPr>
-            <w:r>
-              <w:rPr>
-                <w:rFonts w:ascii="Arial Narrow" w:hAnsi="Arial Narrow"/>
+                <w:rFonts w:eastAsiaTheme="minorEastAsia"/>
+                <w:sz w:val="20"/>
+              </w:rPr>
+            </w:pPr>
+            <w:r>
+              <w:rPr>
+                <w:rFonts w:eastAsiaTheme="minorEastAsia"/>
                 <w:sz w:val="20"/>
               </w:rPr>
               <w:t>Final Exam</w:t>
@@ -9026,440 +9445,6 @@
     </w:p>
     <w:p>
       <w:pPr>
-        <w:shd w:val="clear" w:color="auto" w:fill="FFFFFF"/>
-        <w:rPr>
-          <w:rFonts w:ascii="Arial" w:eastAsia="Times New Roman" w:hAnsi="Arial" w:cs="Arial"/>
-          <w:color w:val="222222"/>
-          <w:sz w:val="19"/>
-          <w:szCs w:val="19"/>
-        </w:rPr>
-      </w:pPr>
-      <w:r>
-        <w:rPr>
-          <w:rFonts w:ascii="Arial" w:eastAsia="Times New Roman" w:hAnsi="Arial" w:cs="Arial"/>
-          <w:color w:val="222222"/>
-          <w:sz w:val="19"/>
-          <w:szCs w:val="19"/>
-        </w:rPr>
-        <w:lastRenderedPageBreak/>
-        <w:t>Some comments.</w:t>
-      </w:r>
-    </w:p>
-    <w:p>
-      <w:pPr>
-        <w:shd w:val="clear" w:color="auto" w:fill="FFFFFF"/>
-        <w:rPr>
-          <w:rFonts w:ascii="Arial" w:eastAsia="Times New Roman" w:hAnsi="Arial" w:cs="Arial"/>
-          <w:color w:val="222222"/>
-          <w:sz w:val="19"/>
-          <w:szCs w:val="19"/>
-        </w:rPr>
-      </w:pPr>
-      <w:r>
-        <w:rPr>
-          <w:rFonts w:ascii="Arial" w:eastAsia="Times New Roman" w:hAnsi="Arial" w:cs="Arial"/>
-          <w:color w:val="222222"/>
-          <w:sz w:val="19"/>
-          <w:szCs w:val="19"/>
-        </w:rPr>
-        <w:t>1. Syllabus: </w:t>
-      </w:r>
-    </w:p>
-    <w:p>
-      <w:pPr>
-        <w:shd w:val="clear" w:color="auto" w:fill="FFFFFF"/>
-        <w:rPr>
-          <w:rFonts w:ascii="Arial" w:eastAsia="Times New Roman" w:hAnsi="Arial" w:cs="Arial"/>
-          <w:color w:val="222222"/>
-          <w:sz w:val="19"/>
-          <w:szCs w:val="19"/>
-        </w:rPr>
-      </w:pPr>
-      <w:r>
-        <w:rPr>
-          <w:rFonts w:ascii="Arial" w:eastAsia="Times New Roman" w:hAnsi="Arial" w:cs="Arial"/>
-          <w:color w:val="222222"/>
-          <w:sz w:val="19"/>
-          <w:szCs w:val="19"/>
-        </w:rPr>
-        <w:t>- Dates are also listed at top of page 1 of syllabus. Need to fix.</w:t>
-      </w:r>
-    </w:p>
-    <w:p>
-      <w:pPr>
-        <w:shd w:val="clear" w:color="auto" w:fill="FFFFFF"/>
-        <w:rPr>
-          <w:rFonts w:ascii="Arial" w:eastAsia="Times New Roman" w:hAnsi="Arial" w:cs="Arial"/>
-          <w:color w:val="222222"/>
-          <w:sz w:val="19"/>
-          <w:szCs w:val="19"/>
-        </w:rPr>
-      </w:pPr>
-      <w:r>
-        <w:rPr>
-          <w:rFonts w:ascii="Arial" w:eastAsia="Times New Roman" w:hAnsi="Arial" w:cs="Arial"/>
-          <w:color w:val="222222"/>
-          <w:sz w:val="19"/>
-          <w:szCs w:val="19"/>
-        </w:rPr>
-        <w:t>- On campus weekend was scheduled for Dec 1-3. Have you spoken to Harvard admin about changing it? They have to find the space first.</w:t>
-      </w:r>
-    </w:p>
-    <w:p>
-      <w:pPr>
-        <w:shd w:val="clear" w:color="auto" w:fill="FFFFFF"/>
-        <w:rPr>
-          <w:rFonts w:ascii="Arial" w:eastAsia="Times New Roman" w:hAnsi="Arial" w:cs="Arial"/>
-          <w:color w:val="222222"/>
-          <w:sz w:val="19"/>
-          <w:szCs w:val="19"/>
-        </w:rPr>
-      </w:pPr>
-      <w:r>
-        <w:rPr>
-          <w:rFonts w:ascii="Arial" w:eastAsia="Times New Roman" w:hAnsi="Arial" w:cs="Arial"/>
-          <w:color w:val="222222"/>
-          <w:sz w:val="19"/>
-          <w:szCs w:val="19"/>
-        </w:rPr>
-        <w:t>- Did you want a final exam? If so we need to include it in weighting of grade.</w:t>
-      </w:r>
-    </w:p>
-    <w:p>
-      <w:pPr>
-        <w:shd w:val="clear" w:color="auto" w:fill="FFFFFF"/>
-        <w:rPr>
-          <w:rFonts w:ascii="Arial" w:eastAsia="Times New Roman" w:hAnsi="Arial" w:cs="Arial"/>
-          <w:color w:val="222222"/>
-          <w:sz w:val="19"/>
-          <w:szCs w:val="19"/>
-        </w:rPr>
-      </w:pPr>
-    </w:p>
-    <w:p>
-      <w:pPr>
-        <w:shd w:val="clear" w:color="auto" w:fill="FFFFFF"/>
-        <w:rPr>
-          <w:rFonts w:ascii="Arial" w:eastAsia="Times New Roman" w:hAnsi="Arial" w:cs="Arial"/>
-          <w:color w:val="222222"/>
-          <w:sz w:val="19"/>
-          <w:szCs w:val="19"/>
-        </w:rPr>
-      </w:pPr>
-      <w:r>
-        <w:rPr>
-          <w:rFonts w:ascii="Arial" w:eastAsia="Times New Roman" w:hAnsi="Arial" w:cs="Arial"/>
-          <w:color w:val="222222"/>
-          <w:sz w:val="19"/>
-          <w:szCs w:val="19"/>
-        </w:rPr>
-        <w:t xml:space="preserve">2. </w:t>
-      </w:r>
-      <w:proofErr w:type="spellStart"/>
-      <w:r>
-        <w:rPr>
-          <w:rFonts w:ascii="Arial" w:eastAsia="Times New Roman" w:hAnsi="Arial" w:cs="Arial"/>
-          <w:color w:val="222222"/>
-          <w:sz w:val="19"/>
-          <w:szCs w:val="19"/>
-        </w:rPr>
-        <w:t>Homeworks</w:t>
-      </w:r>
-      <w:proofErr w:type="spellEnd"/>
-      <w:r>
-        <w:rPr>
-          <w:rFonts w:ascii="Arial" w:eastAsia="Times New Roman" w:hAnsi="Arial" w:cs="Arial"/>
-          <w:color w:val="222222"/>
-          <w:sz w:val="19"/>
-          <w:szCs w:val="19"/>
-        </w:rPr>
-        <w:t>.</w:t>
-      </w:r>
-    </w:p>
-    <w:p>
-      <w:pPr>
-        <w:shd w:val="clear" w:color="auto" w:fill="FFFFFF"/>
-        <w:rPr>
-          <w:rFonts w:ascii="Arial" w:eastAsia="Times New Roman" w:hAnsi="Arial" w:cs="Arial"/>
-          <w:color w:val="222222"/>
-          <w:sz w:val="19"/>
-          <w:szCs w:val="19"/>
-        </w:rPr>
-      </w:pPr>
-      <w:r>
-        <w:rPr>
-          <w:rFonts w:ascii="Arial" w:eastAsia="Times New Roman" w:hAnsi="Arial" w:cs="Arial"/>
-          <w:color w:val="222222"/>
-          <w:sz w:val="19"/>
-          <w:szCs w:val="19"/>
-        </w:rPr>
-        <w:t>- Like the telco data set</w:t>
-      </w:r>
-    </w:p>
-    <w:p>
-      <w:pPr>
-        <w:shd w:val="clear" w:color="auto" w:fill="FFFFFF"/>
-        <w:rPr>
-          <w:rFonts w:ascii="Arial" w:eastAsia="Times New Roman" w:hAnsi="Arial" w:cs="Arial"/>
-          <w:color w:val="222222"/>
-          <w:sz w:val="19"/>
-          <w:szCs w:val="19"/>
-        </w:rPr>
-      </w:pPr>
-      <w:r>
-        <w:rPr>
-          <w:rFonts w:ascii="Arial" w:eastAsia="Times New Roman" w:hAnsi="Arial" w:cs="Arial"/>
-          <w:color w:val="222222"/>
-          <w:sz w:val="19"/>
-          <w:szCs w:val="19"/>
-        </w:rPr>
-        <w:t>- Did not find written instructions for homework beyond the one line in the syllabus. Did I miss the location?</w:t>
-      </w:r>
-    </w:p>
-    <w:p>
-      <w:pPr>
-        <w:shd w:val="clear" w:color="auto" w:fill="FFFFFF"/>
-        <w:rPr>
-          <w:rFonts w:ascii="Arial" w:eastAsia="Times New Roman" w:hAnsi="Arial" w:cs="Arial"/>
-          <w:color w:val="222222"/>
-          <w:sz w:val="19"/>
-          <w:szCs w:val="19"/>
-        </w:rPr>
-      </w:pPr>
-    </w:p>
-    <w:p>
-      <w:pPr>
-        <w:shd w:val="clear" w:color="auto" w:fill="FFFFFF"/>
-        <w:rPr>
-          <w:rFonts w:ascii="Arial" w:eastAsia="Times New Roman" w:hAnsi="Arial" w:cs="Arial"/>
-          <w:color w:val="222222"/>
-          <w:sz w:val="19"/>
-          <w:szCs w:val="19"/>
-        </w:rPr>
-      </w:pPr>
-      <w:r>
-        <w:rPr>
-          <w:rFonts w:ascii="Arial" w:eastAsia="Times New Roman" w:hAnsi="Arial" w:cs="Arial"/>
-          <w:color w:val="222222"/>
-          <w:sz w:val="19"/>
-          <w:szCs w:val="19"/>
-        </w:rPr>
-        <w:t>3. Lecture Notes</w:t>
-      </w:r>
-    </w:p>
-    <w:p>
-      <w:pPr>
-        <w:shd w:val="clear" w:color="auto" w:fill="FFFFFF"/>
-        <w:rPr>
-          <w:rFonts w:ascii="Arial" w:eastAsia="Times New Roman" w:hAnsi="Arial" w:cs="Arial"/>
-          <w:color w:val="222222"/>
-          <w:sz w:val="19"/>
-          <w:szCs w:val="19"/>
-        </w:rPr>
-      </w:pPr>
-      <w:r>
-        <w:rPr>
-          <w:rFonts w:ascii="Arial" w:eastAsia="Times New Roman" w:hAnsi="Arial" w:cs="Arial"/>
-          <w:color w:val="222222"/>
-          <w:sz w:val="19"/>
-          <w:szCs w:val="19"/>
-        </w:rPr>
-        <w:t xml:space="preserve">- Like the first lecture. Have some thoughts on integrating with you for this first lecture. </w:t>
-      </w:r>
-      <w:proofErr w:type="spellStart"/>
-      <w:proofErr w:type="gramStart"/>
-      <w:r>
-        <w:rPr>
-          <w:rFonts w:ascii="Arial" w:eastAsia="Times New Roman" w:hAnsi="Arial" w:cs="Arial"/>
-          <w:color w:val="222222"/>
-          <w:sz w:val="19"/>
-          <w:szCs w:val="19"/>
-        </w:rPr>
-        <w:t>Lets</w:t>
-      </w:r>
-      <w:proofErr w:type="spellEnd"/>
-      <w:proofErr w:type="gramEnd"/>
-      <w:r>
-        <w:rPr>
-          <w:rFonts w:ascii="Arial" w:eastAsia="Times New Roman" w:hAnsi="Arial" w:cs="Arial"/>
-          <w:color w:val="222222"/>
-          <w:sz w:val="19"/>
-          <w:szCs w:val="19"/>
-        </w:rPr>
-        <w:t xml:space="preserve"> discuss.</w:t>
-      </w:r>
-    </w:p>
-    <w:p>
-      <w:pPr>
-        <w:shd w:val="clear" w:color="auto" w:fill="FFFFFF"/>
-        <w:rPr>
-          <w:rFonts w:ascii="Arial" w:eastAsia="Times New Roman" w:hAnsi="Arial" w:cs="Arial"/>
-          <w:color w:val="222222"/>
-          <w:sz w:val="19"/>
-          <w:szCs w:val="19"/>
-        </w:rPr>
-      </w:pPr>
-      <w:r>
-        <w:rPr>
-          <w:rFonts w:ascii="Arial" w:eastAsia="Times New Roman" w:hAnsi="Arial" w:cs="Arial"/>
-          <w:color w:val="222222"/>
-          <w:sz w:val="19"/>
-          <w:szCs w:val="19"/>
-        </w:rPr>
-        <w:t>- I still it would be valuable to setup all the approaches you plan to cover across the semester in the first session.</w:t>
-      </w:r>
-    </w:p>
-    <w:p>
-      <w:pPr>
-        <w:shd w:val="clear" w:color="auto" w:fill="FFFFFF"/>
-        <w:rPr>
-          <w:rFonts w:ascii="Arial" w:eastAsia="Times New Roman" w:hAnsi="Arial" w:cs="Arial"/>
-          <w:color w:val="222222"/>
-          <w:sz w:val="19"/>
-          <w:szCs w:val="19"/>
-        </w:rPr>
-      </w:pPr>
-      <w:r>
-        <w:rPr>
-          <w:rFonts w:ascii="Arial" w:eastAsia="Times New Roman" w:hAnsi="Arial" w:cs="Arial"/>
-          <w:color w:val="222222"/>
-          <w:sz w:val="19"/>
-          <w:szCs w:val="19"/>
-        </w:rPr>
-        <w:t>- Regression lecture makes sense. Might make sense to add more notes for the example you will demo as well.</w:t>
-      </w:r>
-    </w:p>
-    <w:p>
-      <w:pPr>
-        <w:shd w:val="clear" w:color="auto" w:fill="FFFFFF"/>
-        <w:rPr>
-          <w:rFonts w:ascii="Arial" w:eastAsia="Times New Roman" w:hAnsi="Arial" w:cs="Arial"/>
-          <w:color w:val="222222"/>
-          <w:sz w:val="19"/>
-          <w:szCs w:val="19"/>
-        </w:rPr>
-      </w:pPr>
-      <w:r>
-        <w:rPr>
-          <w:rFonts w:ascii="Arial" w:eastAsia="Times New Roman" w:hAnsi="Arial" w:cs="Arial"/>
-          <w:color w:val="222222"/>
-          <w:sz w:val="19"/>
-          <w:szCs w:val="19"/>
-        </w:rPr>
-        <w:t>- What connection do you want to make with Prevost and Fawcett in your lecture notes? Helps them to see some return from having done the reading.</w:t>
-      </w:r>
-    </w:p>
-    <w:p>
-      <w:pPr>
-        <w:shd w:val="clear" w:color="auto" w:fill="FFFFFF"/>
-        <w:rPr>
-          <w:rFonts w:ascii="Arial" w:eastAsia="Times New Roman" w:hAnsi="Arial" w:cs="Arial"/>
-          <w:color w:val="222222"/>
-          <w:sz w:val="19"/>
-          <w:szCs w:val="19"/>
-        </w:rPr>
-      </w:pPr>
-    </w:p>
-    <w:p>
-      <w:pPr>
-        <w:shd w:val="clear" w:color="auto" w:fill="FFFFFF"/>
-        <w:rPr>
-          <w:rFonts w:ascii="Arial" w:eastAsia="Times New Roman" w:hAnsi="Arial" w:cs="Arial"/>
-          <w:color w:val="222222"/>
-          <w:sz w:val="19"/>
-          <w:szCs w:val="19"/>
-        </w:rPr>
-      </w:pPr>
-      <w:r>
-        <w:rPr>
-          <w:rFonts w:ascii="Arial" w:eastAsia="Times New Roman" w:hAnsi="Arial" w:cs="Arial"/>
-          <w:color w:val="222222"/>
-          <w:sz w:val="19"/>
-          <w:szCs w:val="19"/>
-        </w:rPr>
-        <w:t>4. TA</w:t>
-      </w:r>
-    </w:p>
-    <w:p>
-      <w:pPr>
-        <w:shd w:val="clear" w:color="auto" w:fill="FFFFFF"/>
-        <w:rPr>
-          <w:rFonts w:ascii="Arial" w:eastAsia="Times New Roman" w:hAnsi="Arial" w:cs="Arial"/>
-          <w:color w:val="222222"/>
-          <w:sz w:val="19"/>
-          <w:szCs w:val="19"/>
-        </w:rPr>
-      </w:pPr>
-      <w:r>
-        <w:rPr>
-          <w:rFonts w:ascii="Arial" w:eastAsia="Times New Roman" w:hAnsi="Arial" w:cs="Arial"/>
-          <w:color w:val="222222"/>
-          <w:sz w:val="19"/>
-          <w:szCs w:val="19"/>
-        </w:rPr>
-        <w:t xml:space="preserve">Sasha can likely be helpful in building out the </w:t>
-      </w:r>
-      <w:proofErr w:type="spellStart"/>
-      <w:r>
-        <w:rPr>
-          <w:rFonts w:ascii="Arial" w:eastAsia="Times New Roman" w:hAnsi="Arial" w:cs="Arial"/>
-          <w:color w:val="222222"/>
-          <w:sz w:val="19"/>
-          <w:szCs w:val="19"/>
-        </w:rPr>
-        <w:t>Homeworks</w:t>
-      </w:r>
-      <w:proofErr w:type="spellEnd"/>
-      <w:r>
-        <w:rPr>
-          <w:rFonts w:ascii="Arial" w:eastAsia="Times New Roman" w:hAnsi="Arial" w:cs="Arial"/>
-          <w:color w:val="222222"/>
-          <w:sz w:val="19"/>
-          <w:szCs w:val="19"/>
-        </w:rPr>
-        <w:t xml:space="preserve"> and Final, if you need. I can join for part of your session with him on Tuesday to get us all aligned.</w:t>
-      </w:r>
-    </w:p>
-    <w:p>
-      <w:pPr>
-        <w:shd w:val="clear" w:color="auto" w:fill="FFFFFF"/>
-        <w:rPr>
-          <w:rFonts w:ascii="Arial" w:eastAsia="Times New Roman" w:hAnsi="Arial" w:cs="Arial"/>
-          <w:color w:val="222222"/>
-          <w:sz w:val="19"/>
-          <w:szCs w:val="19"/>
-        </w:rPr>
-      </w:pPr>
-    </w:p>
-    <w:p>
-      <w:pPr>
-        <w:shd w:val="clear" w:color="auto" w:fill="FFFFFF"/>
-        <w:rPr>
-          <w:rFonts w:ascii="Arial" w:eastAsia="Times New Roman" w:hAnsi="Arial" w:cs="Arial"/>
-          <w:color w:val="222222"/>
-          <w:sz w:val="19"/>
-          <w:szCs w:val="19"/>
-        </w:rPr>
-      </w:pPr>
-      <w:r>
-        <w:rPr>
-          <w:rFonts w:ascii="Arial" w:eastAsia="Times New Roman" w:hAnsi="Arial" w:cs="Arial"/>
-          <w:color w:val="222222"/>
-          <w:sz w:val="19"/>
-          <w:szCs w:val="19"/>
-        </w:rPr>
-        <w:t>5. Pre-Course Survey &amp; Other canvas materials -- on my list for early this week.</w:t>
-      </w:r>
-    </w:p>
-    <w:p>
-      <w:pPr>
-        <w:rPr>
-          <w:rFonts w:ascii="Times New Roman" w:eastAsia="Times New Roman" w:hAnsi="Times New Roman"/>
-        </w:rPr>
-      </w:pPr>
-    </w:p>
-    <w:p>
-      <w:pPr>
         <w:tabs>
           <w:tab w:val="right" w:pos="9180"/>
         </w:tabs>
@@ -9469,12 +9454,12 @@
       </w:pPr>
     </w:p>
     <w:sectPr>
-      <w:headerReference w:type="even" r:id="rId17"/>
-      <w:headerReference w:type="default" r:id="rId18"/>
-      <w:footerReference w:type="even" r:id="rId19"/>
-      <w:footerReference w:type="default" r:id="rId20"/>
-      <w:headerReference w:type="first" r:id="rId21"/>
-      <w:footerReference w:type="first" r:id="rId22"/>
+      <w:headerReference w:type="even" r:id="rId20"/>
+      <w:headerReference w:type="default" r:id="rId21"/>
+      <w:footerReference w:type="even" r:id="rId22"/>
+      <w:footerReference w:type="default" r:id="rId23"/>
+      <w:headerReference w:type="first" r:id="rId24"/>
+      <w:footerReference w:type="first" r:id="rId25"/>
       <w:pgSz w:w="12240" w:h="15840"/>
       <w:pgMar w:top="360" w:right="1080" w:bottom="1008" w:left="1080" w:header="720" w:footer="864" w:gutter="0"/>
       <w:cols w:space="720"/>
@@ -10056,7 +10041,7 @@
   <w:abstractNum w:abstractNumId="3">
     <w:nsid w:val="0D1C2055"/>
     <w:multiLevelType w:val="hybridMultilevel"/>
-    <w:tmpl w:val="DD3CEC6A"/>
+    <w:tmpl w:val="4960383E"/>
     <w:lvl w:ilvl="0" w:tplc="04090001">
       <w:start w:val="1"/>
       <w:numFmt w:val="bullet"/>
@@ -13180,6 +13165,7 @@
   <w:style w:type="character" w:default="1" w:styleId="DefaultParagraphFont">
     <w:name w:val="Default Paragraph Font"/>
     <w:uiPriority w:val="1"/>
+    <w:semiHidden/>
     <w:unhideWhenUsed/>
   </w:style>
   <w:style w:type="table" w:default="1" w:styleId="TableNormal">
